--- a/inst/csas-docx/PRO-CR2016-fra.docx
+++ b/inst/csas-docx/PRO-CR2016-fra.docx
@@ -1,6 +1,6 @@
 
 <file path=word/document.xml><?xml version="1.0" encoding="utf-8"?>
-<w:document xmlns:wpc="http://schemas.microsoft.com/office/word/2010/wordprocessingCanvas" xmlns:cx="http://schemas.microsoft.com/office/drawing/2014/chartex" xmlns:cx1="http://schemas.microsoft.com/office/drawing/2015/9/8/chartex" xmlns:cx2="http://schemas.microsoft.com/office/drawing/2015/10/21/chartex" xmlns:cx3="http://schemas.microsoft.com/office/drawing/2016/5/9/chartex" xmlns:cx4="http://schemas.microsoft.com/office/drawing/2016/5/10/chartex" xmlns:cx5="http://schemas.microsoft.com/office/drawing/2016/5/11/chartex" xmlns:cx6="http://schemas.microsoft.com/office/drawing/2016/5/12/chartex" xmlns:cx7="http://schemas.microsoft.com/office/drawing/2016/5/13/chartex" xmlns:cx8="http://schemas.microsoft.com/office/drawing/2016/5/14/chartex" xmlns:mc="http://schemas.openxmlformats.org/markup-compatibility/2006" xmlns:aink="http://schemas.microsoft.com/office/drawing/2016/ink" xmlns:am3d="http://schemas.microsoft.com/office/drawing/2017/model3d" xmlns:o="urn:schemas-microsoft-com:office:office" xmlns:r="http://schemas.openxmlformats.org/officeDocument/2006/relationships" xmlns:m="http://schemas.openxmlformats.org/officeDocument/2006/math" xmlns:v="urn:schemas-microsoft-com:vml" xmlns:wp14="http://schemas.microsoft.com/office/word/2010/wordprocessingDrawing" xmlns:wp="http://schemas.openxmlformats.org/drawingml/2006/wordprocessingDrawing" xmlns:w10="urn:schemas-microsoft-com:office:word" xmlns:w="http://schemas.openxmlformats.org/wordprocessingml/2006/main" xmlns:w14="http://schemas.microsoft.com/office/word/2010/wordml" xmlns:w15="http://schemas.microsoft.com/office/word/2012/wordml" xmlns:w16cid="http://schemas.microsoft.com/office/word/2016/wordml/cid" xmlns:w16se="http://schemas.microsoft.com/office/word/2015/wordml/symex" xmlns:wpg="http://schemas.microsoft.com/office/word/2010/wordprocessingGroup" xmlns:wpi="http://schemas.microsoft.com/office/word/2010/wordprocessingInk" xmlns:wne="http://schemas.microsoft.com/office/word/2006/wordml" xmlns:wps="http://schemas.microsoft.com/office/word/2010/wordprocessingShape" mc:Ignorable="w14 w15 w16se w16cid wp14">
+<w:document xmlns:wpc="http://schemas.microsoft.com/office/word/2010/wordprocessingCanvas" xmlns:cx="http://schemas.microsoft.com/office/drawing/2014/chartex" xmlns:cx1="http://schemas.microsoft.com/office/drawing/2015/9/8/chartex" xmlns:mc="http://schemas.openxmlformats.org/markup-compatibility/2006" xmlns:o="urn:schemas-microsoft-com:office:office" xmlns:r="http://schemas.openxmlformats.org/officeDocument/2006/relationships" xmlns:m="http://schemas.openxmlformats.org/officeDocument/2006/math" xmlns:v="urn:schemas-microsoft-com:vml" xmlns:wp14="http://schemas.microsoft.com/office/word/2010/wordprocessingDrawing" xmlns:wp="http://schemas.openxmlformats.org/drawingml/2006/wordprocessingDrawing" xmlns:w10="urn:schemas-microsoft-com:office:word" xmlns:w="http://schemas.openxmlformats.org/wordprocessingml/2006/main" xmlns:w14="http://schemas.microsoft.com/office/word/2010/wordml" xmlns:w15="http://schemas.microsoft.com/office/word/2012/wordml" xmlns:w16se="http://schemas.microsoft.com/office/word/2015/wordml/symex" xmlns:wpg="http://schemas.microsoft.com/office/word/2010/wordprocessingGroup" xmlns:wpi="http://schemas.microsoft.com/office/word/2010/wordprocessingInk" xmlns:wne="http://schemas.microsoft.com/office/word/2006/wordml" xmlns:wps="http://schemas.microsoft.com/office/word/2010/wordprocessingShape" mc:Ignorable="w14 w15 w16se wp14">
   <w:body>
     <w:p>
       <w:pPr>
@@ -39,8 +39,6 @@
       <w:r>
         <w:t xml:space="preserve"> </w:t>
       </w:r>
-      <w:bookmarkStart w:id="0" w:name="_GoBack"/>
-      <w:bookmarkEnd w:id="0"/>
     </w:p>
     <w:p>
       <w:pPr>
@@ -812,7 +810,7 @@
       <w:r>
         <w:rPr>
           <w:noProof/>
-          <w:lang w:val="en-CA" w:eastAsia="en-CA"/>
+          <w:lang w:val="en-US"/>
         </w:rPr>
         <w:drawing>
           <wp:inline distT="0" distB="0" distL="0" distR="0" wp14:anchorId="79823818" wp14:editId="13AEDAAC">
@@ -2010,7 +2008,7 @@
       <w:pPr>
         <w:pStyle w:val="Heading1"/>
       </w:pPr>
-      <w:bookmarkStart w:id="1" w:name="_Toc436985219"/>
+      <w:bookmarkStart w:id="0" w:name="_Toc436985219"/>
       <w:r>
         <w:rPr>
           <w:caps w:val="0"/>
@@ -2138,7 +2136,7 @@
         </w:rPr>
         <w:t xml:space="preserve"> APRÈS</w:t>
       </w:r>
-      <w:bookmarkEnd w:id="1"/>
+      <w:bookmarkEnd w:id="0"/>
     </w:p>
     <w:p>
       <w:pPr>
@@ -2355,7 +2353,7 @@
           <w:lang w:val="en-CA"/>
         </w:rPr>
       </w:pPr>
-      <w:bookmarkStart w:id="2" w:name="_Toc436985220"/>
+      <w:bookmarkStart w:id="1" w:name="_Toc436985220"/>
       <w:r>
         <w:rPr>
           <w:caps w:val="0"/>
@@ -2398,7 +2396,7 @@
         </w:rPr>
         <w:t>”</w:t>
       </w:r>
-      <w:bookmarkEnd w:id="2"/>
+      <w:bookmarkEnd w:id="1"/>
     </w:p>
     <w:p>
       <w:pPr>
@@ -2493,30 +2491,30 @@
       <w:pPr>
         <w:pStyle w:val="Heading1"/>
       </w:pPr>
-      <w:bookmarkStart w:id="3" w:name="_Toc436985221"/>
+      <w:bookmarkStart w:id="2" w:name="_Toc436985221"/>
       <w:r>
         <w:lastRenderedPageBreak/>
         <w:t>INTRODUCTION</w:t>
       </w:r>
+      <w:bookmarkEnd w:id="2"/>
+    </w:p>
+    <w:p>
+      <w:pPr>
+        <w:pStyle w:val="BodyText"/>
+      </w:pPr>
+      <w:r>
+        <w:t>L’introduction n’est pas obligatoire. S’il y en a une, elle doit commencer à la page 1 et peut inclure : les directives données aux participants, les discussions initiales concernant le but de la réunion (par rapport au cadre de référence), l’ordre du jour ainsi que des références au matériel principal utilisé pendant la réunion.</w:t>
+      </w:r>
+    </w:p>
+    <w:p>
+      <w:pPr>
+        <w:pStyle w:val="Heading1"/>
+      </w:pPr>
+      <w:bookmarkStart w:id="3" w:name="_Toc436985222"/>
+      <w:r>
+        <w:t>LIGNES DIRECTRICES CONCERNANT LE CONTENU D'UN COMPTE RENDU</w:t>
+      </w:r>
       <w:bookmarkEnd w:id="3"/>
-    </w:p>
-    <w:p>
-      <w:pPr>
-        <w:pStyle w:val="BodyText"/>
-      </w:pPr>
-      <w:r>
-        <w:t>L’introduction n’est pas obligatoire. S’il y en a une, elle doit commencer à la page 1 et peut inclure : les directives données aux participants, les discussions initiales concernant le but de la réunion (par rapport au cadre de référence), l’ordre du jour ainsi que des références au matériel principal utilisé pendant la réunion.</w:t>
-      </w:r>
-    </w:p>
-    <w:p>
-      <w:pPr>
-        <w:pStyle w:val="Heading1"/>
-      </w:pPr>
-      <w:bookmarkStart w:id="4" w:name="_Toc436985222"/>
-      <w:r>
-        <w:t>LIGNES DIRECTRICES CONCERNANT LE CONTENU D'UN COMPTE RENDU</w:t>
-      </w:r>
-      <w:bookmarkEnd w:id="4"/>
     </w:p>
     <w:p>
       <w:pPr>
@@ -2700,12 +2698,12 @@
       <w:pPr>
         <w:pStyle w:val="Heading1"/>
       </w:pPr>
-      <w:bookmarkStart w:id="5" w:name="_Toc436985223"/>
+      <w:bookmarkStart w:id="4" w:name="_Toc436985223"/>
       <w:r>
         <w:lastRenderedPageBreak/>
         <w:t>RÉFÉRENCES CITÉES</w:t>
       </w:r>
-      <w:bookmarkEnd w:id="5"/>
+      <w:bookmarkEnd w:id="4"/>
     </w:p>
     <w:p>
       <w:pPr>
@@ -2801,26 +2799,26 @@
       <w:pPr>
         <w:pStyle w:val="Heading1"/>
       </w:pPr>
-      <w:bookmarkStart w:id="6" w:name="_Toc436985224"/>
+      <w:bookmarkStart w:id="5" w:name="_Toc436985224"/>
       <w:r>
         <w:t>ANNEXES</w:t>
       </w:r>
+      <w:bookmarkEnd w:id="5"/>
+    </w:p>
+    <w:p>
+      <w:r>
+        <w:t>Toutes les annexes doivent être formatées en utilisant les styles appropriées, et les tableaux et les figures doivent aussi inclure des légendes.</w:t>
+      </w:r>
+    </w:p>
+    <w:p>
+      <w:pPr>
+        <w:pStyle w:val="Heading1"/>
+      </w:pPr>
+      <w:bookmarkStart w:id="6" w:name="_Toc436985225"/>
+      <w:r>
+        <w:t>TRADUCTION</w:t>
+      </w:r>
       <w:bookmarkEnd w:id="6"/>
-    </w:p>
-    <w:p>
-      <w:r>
-        <w:t>Toutes les annexes doivent être formatées en utilisant les styles appropriées, et les tableaux et les figures doivent aussi inclure des légendes.</w:t>
-      </w:r>
-    </w:p>
-    <w:p>
-      <w:pPr>
-        <w:pStyle w:val="Heading1"/>
-      </w:pPr>
-      <w:bookmarkStart w:id="7" w:name="_Toc436985225"/>
-      <w:r>
-        <w:t>TRADUCTION</w:t>
-      </w:r>
-      <w:bookmarkEnd w:id="7"/>
     </w:p>
     <w:p>
       <w:pPr>
@@ -2862,11 +2860,11 @@
       <w:pPr>
         <w:pStyle w:val="Heading1"/>
       </w:pPr>
-      <w:bookmarkStart w:id="8" w:name="_Toc436985226"/>
+      <w:bookmarkStart w:id="7" w:name="_Toc436985226"/>
       <w:r>
         <w:t>REMARQUES SUR L'ACCESSIBILITÉ DES SITES WEB</w:t>
       </w:r>
-      <w:bookmarkEnd w:id="8"/>
+      <w:bookmarkEnd w:id="7"/>
     </w:p>
     <w:p>
       <w:pPr>
@@ -2920,12 +2918,12 @@
       <w:pPr>
         <w:pStyle w:val="Heading1"/>
       </w:pPr>
-      <w:bookmarkStart w:id="9" w:name="_Toc436985227"/>
+      <w:bookmarkStart w:id="8" w:name="_Toc436985227"/>
       <w:r>
         <w:lastRenderedPageBreak/>
         <w:t>RÈGLES DE PRÉSENTATION (STYLES ET MISE EN FORME)</w:t>
       </w:r>
-      <w:bookmarkEnd w:id="9"/>
+      <w:bookmarkEnd w:id="8"/>
       <w:r>
         <w:t xml:space="preserve"> </w:t>
       </w:r>
@@ -2934,7 +2932,7 @@
       <w:pPr>
         <w:pStyle w:val="Heading1"/>
       </w:pPr>
-      <w:bookmarkStart w:id="10" w:name="_Toc436985228"/>
+      <w:bookmarkStart w:id="9" w:name="_Toc436985228"/>
       <w:r>
         <w:rPr>
           <w:caps w:val="0"/>
@@ -2996,102 +2994,1425 @@
         </w:rPr>
         <w:t>APRÈS</w:t>
       </w:r>
+      <w:bookmarkEnd w:id="9"/>
+    </w:p>
+    <w:p>
+      <w:pPr>
+        <w:pStyle w:val="Heading2"/>
+      </w:pPr>
+      <w:bookmarkStart w:id="10" w:name="_Toc436985229"/>
+      <w:r>
+        <w:rPr>
+          <w:caps w:val="0"/>
+        </w:rPr>
+        <w:t>TITRE 2 : A</w:t>
+      </w:r>
+      <w:r>
+        <w:rPr>
+          <w:caps w:val="0"/>
+        </w:rPr>
+        <w:t>RIAL, TAILLE 12, GRAS, ALIGNEMENT À GAUCHE</w:t>
+      </w:r>
+      <w:r>
+        <w:rPr>
+          <w:caps w:val="0"/>
+        </w:rPr>
+        <w:t xml:space="preserve">, </w:t>
+      </w:r>
+      <w:r>
+        <w:rPr>
+          <w:caps w:val="0"/>
+        </w:rPr>
+        <w:t>MAJUSCULES</w:t>
+      </w:r>
+      <w:r>
+        <w:rPr>
+          <w:caps w:val="0"/>
+        </w:rPr>
+        <w:t xml:space="preserve">, </w:t>
+      </w:r>
+      <w:r>
+        <w:rPr>
+          <w:caps w:val="0"/>
+        </w:rPr>
+        <w:t>ESPACEMENT ENTRE LES PARAGRAPHES DE</w:t>
+      </w:r>
+      <w:r>
+        <w:rPr>
+          <w:caps w:val="0"/>
+        </w:rPr>
+        <w:t xml:space="preserve"> </w:t>
+      </w:r>
+      <w:r>
+        <w:rPr>
+          <w:caps w:val="0"/>
+        </w:rPr>
+        <w:t>12 PT (0,17 PO, 0,42 CM)</w:t>
+      </w:r>
+      <w:r>
+        <w:rPr>
+          <w:caps w:val="0"/>
+        </w:rPr>
+        <w:t xml:space="preserve"> AVANT ET </w:t>
+      </w:r>
+      <w:r>
+        <w:rPr>
+          <w:caps w:val="0"/>
+        </w:rPr>
+        <w:t xml:space="preserve">6 PT (0,08 PO, 0,21 CM) </w:t>
+      </w:r>
+      <w:r>
+        <w:rPr>
+          <w:caps w:val="0"/>
+        </w:rPr>
+        <w:t>APRÈS</w:t>
+      </w:r>
       <w:bookmarkEnd w:id="10"/>
     </w:p>
     <w:p>
       <w:pPr>
-        <w:pStyle w:val="Heading2"/>
-      </w:pPr>
-      <w:bookmarkStart w:id="11" w:name="_Toc436985229"/>
-      <w:r>
-        <w:rPr>
-          <w:caps w:val="0"/>
-        </w:rPr>
-        <w:t>TITRE 2 : A</w:t>
-      </w:r>
-      <w:r>
-        <w:rPr>
-          <w:caps w:val="0"/>
-        </w:rPr>
-        <w:t>RIAL, TAILLE 12, GRAS, ALIGNEMENT À GAUCHE</w:t>
-      </w:r>
-      <w:r>
-        <w:rPr>
-          <w:caps w:val="0"/>
-        </w:rPr>
+        <w:pStyle w:val="Heading3"/>
+      </w:pPr>
+      <w:bookmarkStart w:id="11" w:name="_Toc436985230"/>
+      <w:r>
+        <w:t>Titre 3</w:t>
+      </w:r>
+      <w:r>
+        <w:t xml:space="preserve"> </w:t>
+      </w:r>
+      <w:r>
+        <w:t>: Arial, taille 12, gras, alignement à gauche</w:t>
+      </w:r>
+      <w:r>
         <w:t xml:space="preserve">, </w:t>
       </w:r>
       <w:r>
-        <w:rPr>
-          <w:caps w:val="0"/>
-        </w:rPr>
-        <w:t>MAJUSCULES</w:t>
-      </w:r>
-      <w:r>
-        <w:rPr>
-          <w:caps w:val="0"/>
-        </w:rPr>
+        <w:t xml:space="preserve">espacement entre les paragraphes de </w:t>
+      </w:r>
+      <w:r>
+        <w:t>12</w:t>
+      </w:r>
+      <w:r>
+        <w:t> pt</w:t>
+      </w:r>
+      <w:r>
+        <w:t xml:space="preserve"> (0</w:t>
+      </w:r>
+      <w:r>
+        <w:t>,</w:t>
+      </w:r>
+      <w:r>
+        <w:t>17</w:t>
+      </w:r>
+      <w:r>
+        <w:t> po,</w:t>
+      </w:r>
+      <w:r>
+        <w:t xml:space="preserve"> </w:t>
+      </w:r>
+      <w:r>
+        <w:t>0,42</w:t>
+      </w:r>
+      <w:r>
+        <w:t> cm)</w:t>
+      </w:r>
+      <w:r>
+        <w:t xml:space="preserve"> avant et </w:t>
+      </w:r>
+      <w:r>
+        <w:t>6</w:t>
+      </w:r>
+      <w:r>
+        <w:t> pt</w:t>
+      </w:r>
+      <w:r>
+        <w:t xml:space="preserve"> (0</w:t>
+      </w:r>
+      <w:r>
+        <w:t>,</w:t>
+      </w:r>
+      <w:r>
+        <w:t>08</w:t>
+      </w:r>
+      <w:r>
+        <w:t> po,</w:t>
+      </w:r>
+      <w:r>
+        <w:t xml:space="preserve"> </w:t>
+      </w:r>
+      <w:r>
+        <w:t>0,21</w:t>
+      </w:r>
+      <w:r>
+        <w:t> cm)</w:t>
+      </w:r>
+      <w:r>
+        <w:t xml:space="preserve"> après</w:t>
+      </w:r>
+      <w:bookmarkEnd w:id="11"/>
+    </w:p>
+    <w:p>
+      <w:pPr>
+        <w:pStyle w:val="Heading4"/>
+      </w:pPr>
+      <w:r>
+        <w:t>Titre 4 : Arial, taille 1</w:t>
+      </w:r>
+      <w:r>
+        <w:t>1</w:t>
+      </w:r>
+      <w:r>
+        <w:t>,</w:t>
+      </w:r>
+      <w:r>
+        <w:t xml:space="preserve"> gras,</w:t>
+      </w:r>
+      <w:r>
+        <w:t xml:space="preserve"> alignement à gauche, retrait </w:t>
+      </w:r>
+      <w:r>
+        <w:t xml:space="preserve">gauche </w:t>
+      </w:r>
+      <w:r>
+        <w:t xml:space="preserve">de </w:t>
+      </w:r>
+      <w:r>
+        <w:t>18</w:t>
+      </w:r>
+      <w:r>
+        <w:t> pt</w:t>
+      </w:r>
+      <w:r>
+        <w:t xml:space="preserve"> (0</w:t>
+      </w:r>
+      <w:r>
+        <w:t>,</w:t>
+      </w:r>
+      <w:r>
+        <w:t>25</w:t>
+      </w:r>
+      <w:r>
+        <w:t> po</w:t>
+      </w:r>
+      <w:r>
         <w:t xml:space="preserve">, </w:t>
       </w:r>
       <w:r>
-        <w:rPr>
-          <w:caps w:val="0"/>
-        </w:rPr>
-        <w:t>ESPACEMENT ENTRE LES PARAGRAPHES DE</w:t>
-      </w:r>
-      <w:r>
-        <w:rPr>
-          <w:caps w:val="0"/>
-        </w:rPr>
+        <w:t>0,63</w:t>
+      </w:r>
+      <w:r>
+        <w:t> cm)</w:t>
+      </w:r>
+      <w:r>
+        <w:t>,</w:t>
+      </w:r>
+      <w:r>
         <w:t xml:space="preserve"> </w:t>
       </w:r>
       <w:r>
-        <w:rPr>
-          <w:caps w:val="0"/>
-        </w:rPr>
-        <w:t>12 PT (0,17 PO, 0,42 CM)</w:t>
-      </w:r>
-      <w:r>
-        <w:rPr>
-          <w:caps w:val="0"/>
-        </w:rPr>
-        <w:t xml:space="preserve"> AVANT ET </w:t>
-      </w:r>
-      <w:r>
-        <w:rPr>
-          <w:caps w:val="0"/>
-        </w:rPr>
-        <w:t xml:space="preserve">6 PT (0,08 PO, 0,21 CM) </w:t>
-      </w:r>
-      <w:r>
-        <w:rPr>
-          <w:caps w:val="0"/>
-        </w:rPr>
-        <w:t>APRÈS</w:t>
-      </w:r>
-      <w:bookmarkEnd w:id="11"/>
-    </w:p>
-    <w:p>
-      <w:pPr>
-        <w:pStyle w:val="Heading3"/>
-      </w:pPr>
-      <w:bookmarkStart w:id="12" w:name="_Toc436985230"/>
-      <w:r>
-        <w:t>Titre 3</w:t>
+        <w:t>espacement entre les paragraphes de</w:t>
       </w:r>
       <w:r>
         <w:t xml:space="preserve"> </w:t>
       </w:r>
       <w:r>
-        <w:t>: Arial, taille 12, gras, alignement à gauche</w:t>
+        <w:t>6</w:t>
+      </w:r>
+      <w:r>
+        <w:t> pt</w:t>
+      </w:r>
+      <w:r>
+        <w:t xml:space="preserve"> (0</w:t>
+      </w:r>
+      <w:r>
+        <w:t>,</w:t>
+      </w:r>
+      <w:r>
+        <w:t>08</w:t>
+      </w:r>
+      <w:r>
+        <w:t> po,</w:t>
+      </w:r>
+      <w:r>
+        <w:t xml:space="preserve"> </w:t>
+      </w:r>
+      <w:r>
+        <w:t>0,21</w:t>
+      </w:r>
+      <w:r>
+        <w:t> cm)</w:t>
+      </w:r>
+      <w:r>
+        <w:t xml:space="preserve"> avant et après</w:t>
+      </w:r>
+    </w:p>
+    <w:p>
+      <w:pPr>
+        <w:pStyle w:val="BodyText"/>
+      </w:pPr>
+      <w:r>
+        <w:t>Corps de texte</w:t>
+      </w:r>
+      <w:r>
+        <w:t> : Arial, taille 11, alignement à gauche</w:t>
       </w:r>
       <w:r>
         <w:t xml:space="preserve">, </w:t>
       </w:r>
       <w:r>
+        <w:t>espacement entre les paragraphes</w:t>
+      </w:r>
+      <w:r>
+        <w:t xml:space="preserve"> de </w:t>
+      </w:r>
+      <w:r>
+        <w:t>6</w:t>
+      </w:r>
+      <w:r>
+        <w:t> pt</w:t>
+      </w:r>
+      <w:r>
+        <w:t xml:space="preserve"> (0</w:t>
+      </w:r>
+      <w:r>
+        <w:t>,</w:t>
+      </w:r>
+      <w:r>
+        <w:t>08</w:t>
+      </w:r>
+      <w:r>
+        <w:t> po,</w:t>
+      </w:r>
+      <w:r>
+        <w:t xml:space="preserve"> </w:t>
+      </w:r>
+      <w:r>
+        <w:t>0,21</w:t>
+      </w:r>
+      <w:r>
+        <w:t> cm)</w:t>
+      </w:r>
+      <w:r>
+        <w:t xml:space="preserve"> avant et après</w:t>
+      </w:r>
+    </w:p>
+    <w:p>
+      <w:pPr>
+        <w:pStyle w:val="ListBullet"/>
+      </w:pPr>
+      <w:r>
+        <w:t xml:space="preserve">Liste à puces : Arial, </w:t>
+      </w:r>
+      <w:r>
+        <w:t xml:space="preserve">taille </w:t>
+      </w:r>
+      <w:r>
+        <w:t xml:space="preserve">11, </w:t>
+      </w:r>
+      <w:r>
+        <w:t xml:space="preserve">alignement à gauche, </w:t>
+      </w:r>
+      <w:r>
+        <w:t>retrait de 1</w:t>
+      </w:r>
+      <w:r>
+        <w:rPr>
+          <w:vertAlign w:val="superscript"/>
+        </w:rPr>
+        <w:t>re</w:t>
+      </w:r>
+      <w:r>
+        <w:t xml:space="preserve"> ligne</w:t>
+      </w:r>
+      <w:r>
+        <w:t xml:space="preserve"> </w:t>
+      </w:r>
+      <w:r>
+        <w:t xml:space="preserve">de </w:t>
+      </w:r>
+      <w:r>
+        <w:t>18</w:t>
+      </w:r>
+      <w:r>
+        <w:t> pt</w:t>
+      </w:r>
+      <w:r>
+        <w:t xml:space="preserve"> (0</w:t>
+      </w:r>
+      <w:r>
+        <w:t>,</w:t>
+      </w:r>
+      <w:r>
+        <w:t>25</w:t>
+      </w:r>
+      <w:r>
+        <w:t> po,</w:t>
+      </w:r>
+      <w:r>
+        <w:t xml:space="preserve"> 0,6</w:t>
+      </w:r>
+      <w:r>
+        <w:t>3</w:t>
+      </w:r>
+      <w:r>
+        <w:t> cm)</w:t>
+      </w:r>
+      <w:r>
+        <w:t xml:space="preserve">, </w:t>
+      </w:r>
+      <w:r>
+        <w:t>espacement entre les paragraphes de</w:t>
+      </w:r>
+      <w:r>
+        <w:t xml:space="preserve"> 0</w:t>
+      </w:r>
+      <w:r>
+        <w:t> pt</w:t>
+      </w:r>
+      <w:r>
+        <w:t xml:space="preserve"> </w:t>
+      </w:r>
+      <w:r>
+        <w:t xml:space="preserve">avant et </w:t>
+      </w:r>
+      <w:r>
+        <w:t>6</w:t>
+      </w:r>
+      <w:r>
+        <w:t> pt</w:t>
+      </w:r>
+      <w:r>
+        <w:t xml:space="preserve"> (0</w:t>
+      </w:r>
+      <w:r>
+        <w:t>,</w:t>
+      </w:r>
+      <w:r>
+        <w:t>08</w:t>
+      </w:r>
+      <w:r>
+        <w:t> po,</w:t>
+      </w:r>
+      <w:r>
+        <w:t xml:space="preserve"> </w:t>
+      </w:r>
+      <w:r>
+        <w:t>0,21</w:t>
+      </w:r>
+      <w:r>
+        <w:t> cm)</w:t>
+      </w:r>
+      <w:r>
+        <w:t xml:space="preserve"> </w:t>
+      </w:r>
+      <w:r>
+        <w:t>après</w:t>
+      </w:r>
+    </w:p>
+    <w:p>
+      <w:pPr>
+        <w:pStyle w:val="ListBullet2"/>
+        <w:rPr>
+          <w:lang w:val="fr-CA"/>
+        </w:rPr>
+      </w:pPr>
+      <w:r>
+        <w:rPr>
+          <w:lang w:val="fr-CA"/>
+        </w:rPr>
+        <w:t xml:space="preserve">Liste à puces 2 </w:t>
+      </w:r>
+      <w:r>
+        <w:rPr>
+          <w:lang w:val="fr-CA"/>
+        </w:rPr>
+        <w:t>:</w:t>
+      </w:r>
+      <w:r>
+        <w:rPr>
+          <w:lang w:val="fr-CA"/>
+        </w:rPr>
+        <w:t xml:space="preserve"> Arial, </w:t>
+      </w:r>
+      <w:r>
+        <w:rPr>
+          <w:lang w:val="fr-CA"/>
+        </w:rPr>
+        <w:t xml:space="preserve">taille </w:t>
+      </w:r>
+      <w:r>
+        <w:rPr>
+          <w:lang w:val="fr-CA"/>
+        </w:rPr>
+        <w:t xml:space="preserve">11, </w:t>
+      </w:r>
+      <w:r>
+        <w:rPr>
+          <w:lang w:val="fr-CA"/>
+        </w:rPr>
+        <w:t xml:space="preserve">alignement à gauche, </w:t>
+      </w:r>
+      <w:r>
+        <w:rPr>
+          <w:lang w:val="fr-CA"/>
+        </w:rPr>
+        <w:t xml:space="preserve">retrait </w:t>
+      </w:r>
+      <w:r>
+        <w:rPr>
+          <w:lang w:val="fr-CA"/>
+        </w:rPr>
+        <w:t xml:space="preserve">gauche </w:t>
+      </w:r>
+      <w:r>
+        <w:rPr>
+          <w:lang w:val="fr-CA"/>
+        </w:rPr>
+        <w:t xml:space="preserve">de </w:t>
+      </w:r>
+      <w:r>
+        <w:rPr>
+          <w:lang w:val="fr-CA"/>
+        </w:rPr>
+        <w:t>18</w:t>
+      </w:r>
+      <w:r>
+        <w:rPr>
+          <w:lang w:val="fr-CA"/>
+        </w:rPr>
+        <w:t> pt</w:t>
+      </w:r>
+      <w:r>
+        <w:rPr>
+          <w:lang w:val="fr-CA"/>
+        </w:rPr>
+        <w:t xml:space="preserve"> (</w:t>
+      </w:r>
+      <w:r>
+        <w:rPr>
+          <w:lang w:val="fr-CA"/>
+        </w:rPr>
+        <w:t>0</w:t>
+      </w:r>
+      <w:r>
+        <w:rPr>
+          <w:lang w:val="fr-CA"/>
+        </w:rPr>
+        <w:t>,</w:t>
+      </w:r>
+      <w:r>
+        <w:rPr>
+          <w:lang w:val="fr-CA"/>
+        </w:rPr>
+        <w:t xml:space="preserve">25 </w:t>
+      </w:r>
+      <w:r>
+        <w:rPr>
+          <w:lang w:val="fr-CA"/>
+        </w:rPr>
+        <w:t>po</w:t>
+      </w:r>
+      <w:r>
+        <w:rPr>
+          <w:lang w:val="fr-CA"/>
+        </w:rPr>
+        <w:t>,</w:t>
+      </w:r>
+      <w:r>
+        <w:rPr>
+          <w:lang w:val="fr-CA"/>
+        </w:rPr>
+        <w:t xml:space="preserve"> </w:t>
+      </w:r>
+      <w:r>
+        <w:rPr>
+          <w:lang w:val="fr-CA"/>
+        </w:rPr>
+        <w:t>0</w:t>
+      </w:r>
+      <w:r>
+        <w:rPr>
+          <w:lang w:val="fr-CA"/>
+        </w:rPr>
+        <w:t>,</w:t>
+      </w:r>
+      <w:r>
+        <w:rPr>
+          <w:lang w:val="fr-CA"/>
+        </w:rPr>
+        <w:t>6</w:t>
+      </w:r>
+      <w:r>
+        <w:rPr>
+          <w:lang w:val="fr-CA"/>
+        </w:rPr>
+        <w:t>3</w:t>
+      </w:r>
+      <w:r>
+        <w:rPr>
+          <w:lang w:val="fr-CA"/>
+        </w:rPr>
+        <w:t> cm)</w:t>
+      </w:r>
+      <w:r>
+        <w:rPr>
+          <w:lang w:val="fr-CA"/>
+        </w:rPr>
+        <w:t xml:space="preserve">, </w:t>
+      </w:r>
+      <w:r>
+        <w:rPr>
+          <w:lang w:val="fr-CA"/>
+        </w:rPr>
+        <w:t>retrait de 1</w:t>
+      </w:r>
+      <w:r>
+        <w:rPr>
+          <w:vertAlign w:val="superscript"/>
+          <w:lang w:val="fr-CA"/>
+        </w:rPr>
+        <w:t>re</w:t>
+      </w:r>
+      <w:r>
+        <w:rPr>
+          <w:lang w:val="fr-CA"/>
+        </w:rPr>
+        <w:t xml:space="preserve"> ligne de </w:t>
+      </w:r>
+      <w:r>
+        <w:rPr>
+          <w:lang w:val="fr-CA"/>
+        </w:rPr>
+        <w:t>18</w:t>
+      </w:r>
+      <w:r>
+        <w:rPr>
+          <w:lang w:val="fr-CA"/>
+        </w:rPr>
+        <w:t> pt</w:t>
+      </w:r>
+      <w:r>
+        <w:rPr>
+          <w:lang w:val="fr-CA"/>
+        </w:rPr>
+        <w:t xml:space="preserve"> (0</w:t>
+      </w:r>
+      <w:r>
+        <w:rPr>
+          <w:lang w:val="fr-CA"/>
+        </w:rPr>
+        <w:t>,</w:t>
+      </w:r>
+      <w:r>
+        <w:rPr>
+          <w:lang w:val="fr-CA"/>
+        </w:rPr>
+        <w:t>25</w:t>
+      </w:r>
+      <w:r>
+        <w:rPr>
+          <w:lang w:val="fr-CA"/>
+        </w:rPr>
+        <w:t> po,</w:t>
+      </w:r>
+      <w:r>
+        <w:rPr>
+          <w:lang w:val="fr-CA"/>
+        </w:rPr>
+        <w:t xml:space="preserve"> 0,6</w:t>
+      </w:r>
+      <w:r>
+        <w:rPr>
+          <w:lang w:val="fr-CA"/>
+        </w:rPr>
+        <w:t>3</w:t>
+      </w:r>
+      <w:r>
+        <w:rPr>
+          <w:lang w:val="fr-CA"/>
+        </w:rPr>
+        <w:t> cm)</w:t>
+      </w:r>
+      <w:r>
+        <w:rPr>
+          <w:lang w:val="fr-CA"/>
+        </w:rPr>
+        <w:t xml:space="preserve">, </w:t>
+      </w:r>
+      <w:r>
+        <w:rPr>
+          <w:lang w:val="fr-CA"/>
+        </w:rPr>
         <w:t xml:space="preserve">espacement entre les paragraphes de </w:t>
       </w:r>
       <w:r>
+        <w:rPr>
+          <w:lang w:val="fr-CA"/>
+        </w:rPr>
+        <w:t>0</w:t>
+      </w:r>
+      <w:r>
+        <w:rPr>
+          <w:lang w:val="fr-CA"/>
+        </w:rPr>
+        <w:t> pt</w:t>
+      </w:r>
+      <w:r>
+        <w:rPr>
+          <w:lang w:val="fr-CA"/>
+        </w:rPr>
+        <w:t xml:space="preserve"> </w:t>
+      </w:r>
+      <w:r>
+        <w:rPr>
+          <w:lang w:val="fr-CA"/>
+        </w:rPr>
+        <w:t xml:space="preserve">avant et </w:t>
+      </w:r>
+      <w:r>
+        <w:rPr>
+          <w:lang w:val="fr-CA"/>
+        </w:rPr>
+        <w:t>6</w:t>
+      </w:r>
+      <w:r>
+        <w:rPr>
+          <w:lang w:val="fr-CA"/>
+        </w:rPr>
+        <w:t> pt</w:t>
+      </w:r>
+      <w:r>
+        <w:rPr>
+          <w:lang w:val="fr-CA"/>
+        </w:rPr>
+        <w:t xml:space="preserve"> (0</w:t>
+      </w:r>
+      <w:r>
+        <w:rPr>
+          <w:lang w:val="fr-CA"/>
+        </w:rPr>
+        <w:t>,</w:t>
+      </w:r>
+      <w:r>
+        <w:rPr>
+          <w:lang w:val="fr-CA"/>
+        </w:rPr>
+        <w:t>08</w:t>
+      </w:r>
+      <w:r>
+        <w:rPr>
+          <w:lang w:val="fr-CA"/>
+        </w:rPr>
+        <w:t> po,</w:t>
+      </w:r>
+      <w:r>
+        <w:rPr>
+          <w:lang w:val="fr-CA"/>
+        </w:rPr>
+        <w:t xml:space="preserve"> 0</w:t>
+      </w:r>
+      <w:r>
+        <w:rPr>
+          <w:lang w:val="fr-CA"/>
+        </w:rPr>
+        <w:t>,</w:t>
+      </w:r>
+      <w:r>
+        <w:rPr>
+          <w:lang w:val="fr-CA"/>
+        </w:rPr>
+        <w:t>21</w:t>
+      </w:r>
+      <w:r>
+        <w:rPr>
+          <w:lang w:val="fr-CA"/>
+        </w:rPr>
+        <w:t> cm)</w:t>
+      </w:r>
+      <w:r>
+        <w:rPr>
+          <w:lang w:val="fr-CA"/>
+        </w:rPr>
+        <w:t xml:space="preserve"> </w:t>
+      </w:r>
+      <w:r>
+        <w:rPr>
+          <w:lang w:val="fr-CA"/>
+        </w:rPr>
+        <w:t>après</w:t>
+      </w:r>
+    </w:p>
+    <w:p>
+      <w:pPr>
+        <w:pStyle w:val="BodyText"/>
+      </w:pPr>
+      <w:r>
+        <w:t>Exemples des listes</w:t>
+      </w:r>
+      <w:r>
+        <w:t xml:space="preserve"> à numéros :</w:t>
+      </w:r>
+    </w:p>
+    <w:p>
+      <w:pPr>
+        <w:pStyle w:val="ListNumber"/>
+        <w:rPr>
+          <w:lang w:val="fr-CA"/>
+        </w:rPr>
+      </w:pPr>
+      <w:r>
+        <w:rPr>
+          <w:lang w:val="fr-CA"/>
+        </w:rPr>
+        <w:t xml:space="preserve">Liste </w:t>
+      </w:r>
+      <w:r>
+        <w:rPr>
+          <w:lang w:val="fr-CA"/>
+        </w:rPr>
+        <w:t xml:space="preserve">à </w:t>
+      </w:r>
+      <w:r>
+        <w:rPr>
+          <w:lang w:val="fr-CA"/>
+        </w:rPr>
+        <w:t>numéro</w:t>
+      </w:r>
+      <w:r>
+        <w:rPr>
+          <w:lang w:val="fr-CA"/>
+        </w:rPr>
+        <w:t>s</w:t>
+      </w:r>
+      <w:r>
+        <w:rPr>
+          <w:lang w:val="fr-CA"/>
+        </w:rPr>
+        <w:t> </w:t>
+      </w:r>
+      <w:r>
+        <w:rPr>
+          <w:lang w:val="fr-CA"/>
+        </w:rPr>
+        <w:t xml:space="preserve">: Arial, </w:t>
+      </w:r>
+      <w:r>
+        <w:rPr>
+          <w:lang w:val="fr-CA"/>
+        </w:rPr>
+        <w:t xml:space="preserve">taille </w:t>
+      </w:r>
+      <w:r>
+        <w:rPr>
+          <w:lang w:val="fr-CA"/>
+        </w:rPr>
+        <w:t xml:space="preserve">11, </w:t>
+      </w:r>
+      <w:r>
+        <w:rPr>
+          <w:lang w:val="fr-CA"/>
+        </w:rPr>
+        <w:t>alignement à gauche</w:t>
+      </w:r>
+      <w:r>
+        <w:rPr>
+          <w:lang w:val="fr-CA"/>
+        </w:rPr>
+        <w:t xml:space="preserve">, </w:t>
+      </w:r>
+      <w:r>
+        <w:rPr>
+          <w:lang w:val="fr-CA"/>
+        </w:rPr>
+        <w:t>style de numérotation</w:t>
+      </w:r>
+      <w:r>
+        <w:rPr>
+          <w:lang w:val="fr-CA"/>
+        </w:rPr>
+        <w:t xml:space="preserve">: 1, 2, 3, </w:t>
+      </w:r>
+      <w:r>
+        <w:rPr>
+          <w:lang w:val="fr-CA"/>
+        </w:rPr>
+        <w:t>retrait de 1</w:t>
+      </w:r>
+      <w:r>
+        <w:rPr>
+          <w:vertAlign w:val="superscript"/>
+          <w:lang w:val="fr-CA"/>
+        </w:rPr>
+        <w:t>re</w:t>
+      </w:r>
+      <w:r>
+        <w:rPr>
+          <w:lang w:val="fr-CA"/>
+        </w:rPr>
+        <w:t xml:space="preserve"> ligne </w:t>
+      </w:r>
+      <w:r>
+        <w:rPr>
+          <w:lang w:val="fr-CA"/>
+        </w:rPr>
+        <w:t>18</w:t>
+      </w:r>
+      <w:r>
+        <w:rPr>
+          <w:lang w:val="fr-CA"/>
+        </w:rPr>
+        <w:t> pt</w:t>
+      </w:r>
+      <w:r>
+        <w:rPr>
+          <w:lang w:val="fr-CA"/>
+        </w:rPr>
+        <w:t xml:space="preserve"> (0</w:t>
+      </w:r>
+      <w:r>
+        <w:rPr>
+          <w:lang w:val="fr-CA"/>
+        </w:rPr>
+        <w:t>,</w:t>
+      </w:r>
+      <w:r>
+        <w:rPr>
+          <w:lang w:val="fr-CA"/>
+        </w:rPr>
+        <w:t>25</w:t>
+      </w:r>
+      <w:r>
+        <w:rPr>
+          <w:lang w:val="fr-CA"/>
+        </w:rPr>
+        <w:t> po,</w:t>
+      </w:r>
+      <w:r>
+        <w:rPr>
+          <w:lang w:val="fr-CA"/>
+        </w:rPr>
+        <w:t xml:space="preserve"> 0,6</w:t>
+      </w:r>
+      <w:r>
+        <w:rPr>
+          <w:lang w:val="fr-CA"/>
+        </w:rPr>
+        <w:t>3</w:t>
+      </w:r>
+      <w:r>
+        <w:rPr>
+          <w:lang w:val="fr-CA"/>
+        </w:rPr>
+        <w:t> cm)</w:t>
+      </w:r>
+      <w:r>
+        <w:rPr>
+          <w:lang w:val="fr-CA"/>
+        </w:rPr>
+        <w:t xml:space="preserve">, </w:t>
+      </w:r>
+      <w:r>
+        <w:rPr>
+          <w:lang w:val="fr-CA"/>
+        </w:rPr>
+        <w:t xml:space="preserve">espacement entre les paragraphes de </w:t>
+      </w:r>
+      <w:r>
+        <w:rPr>
+          <w:lang w:val="fr-CA"/>
+        </w:rPr>
+        <w:t>0</w:t>
+      </w:r>
+      <w:r>
+        <w:rPr>
+          <w:lang w:val="fr-CA"/>
+        </w:rPr>
+        <w:t> pt</w:t>
+      </w:r>
+      <w:r>
+        <w:rPr>
+          <w:lang w:val="fr-CA"/>
+        </w:rPr>
+        <w:t xml:space="preserve"> </w:t>
+      </w:r>
+      <w:r>
+        <w:rPr>
+          <w:lang w:val="fr-CA"/>
+        </w:rPr>
+        <w:t xml:space="preserve">avant et </w:t>
+      </w:r>
+      <w:r>
+        <w:rPr>
+          <w:lang w:val="fr-CA"/>
+        </w:rPr>
+        <w:t>6</w:t>
+      </w:r>
+      <w:r>
+        <w:rPr>
+          <w:lang w:val="fr-CA"/>
+        </w:rPr>
+        <w:t> pt</w:t>
+      </w:r>
+      <w:r>
+        <w:rPr>
+          <w:lang w:val="fr-CA"/>
+        </w:rPr>
+        <w:t xml:space="preserve"> (0</w:t>
+      </w:r>
+      <w:r>
+        <w:rPr>
+          <w:lang w:val="fr-CA"/>
+        </w:rPr>
+        <w:t>,</w:t>
+      </w:r>
+      <w:r>
+        <w:rPr>
+          <w:lang w:val="fr-CA"/>
+        </w:rPr>
+        <w:t>08</w:t>
+      </w:r>
+      <w:r>
+        <w:rPr>
+          <w:lang w:val="fr-CA"/>
+        </w:rPr>
+        <w:t> po,</w:t>
+      </w:r>
+      <w:r>
+        <w:rPr>
+          <w:lang w:val="fr-CA"/>
+        </w:rPr>
+        <w:t xml:space="preserve"> 0</w:t>
+      </w:r>
+      <w:r>
+        <w:rPr>
+          <w:lang w:val="fr-CA"/>
+        </w:rPr>
+        <w:t>,</w:t>
+      </w:r>
+      <w:r>
+        <w:rPr>
+          <w:lang w:val="fr-CA"/>
+        </w:rPr>
+        <w:t>21</w:t>
+      </w:r>
+      <w:r>
+        <w:rPr>
+          <w:lang w:val="fr-CA"/>
+        </w:rPr>
+        <w:t> cm)</w:t>
+      </w:r>
+      <w:r>
+        <w:rPr>
+          <w:lang w:val="fr-CA"/>
+        </w:rPr>
+        <w:t xml:space="preserve"> </w:t>
+      </w:r>
+      <w:r>
+        <w:rPr>
+          <w:lang w:val="fr-CA"/>
+        </w:rPr>
+        <w:t>après</w:t>
+      </w:r>
+    </w:p>
+    <w:p>
+      <w:pPr>
+        <w:pStyle w:val="ListNumber"/>
+        <w:rPr>
+          <w:lang w:val="fr-CA"/>
+        </w:rPr>
+      </w:pPr>
+      <w:r>
+        <w:rPr>
+          <w:lang w:val="fr-CA"/>
+        </w:rPr>
+        <w:t>List</w:t>
+      </w:r>
+      <w:r>
+        <w:rPr>
+          <w:lang w:val="fr-CA"/>
+        </w:rPr>
+        <w:t>e à numéros</w:t>
+      </w:r>
+    </w:p>
+    <w:p>
+      <w:pPr>
+        <w:pStyle w:val="ListNumber2"/>
+        <w:rPr>
+          <w:lang w:val="fr-CA"/>
+        </w:rPr>
+      </w:pPr>
+      <w:r>
+        <w:rPr>
+          <w:lang w:val="fr-CA"/>
+        </w:rPr>
+        <w:t xml:space="preserve">Liste </w:t>
+      </w:r>
+      <w:r>
+        <w:rPr>
+          <w:lang w:val="fr-CA"/>
+        </w:rPr>
+        <w:t>à numéros 2</w:t>
+      </w:r>
+      <w:r>
+        <w:rPr>
+          <w:lang w:val="fr-CA"/>
+        </w:rPr>
+        <w:t> </w:t>
+      </w:r>
+      <w:r>
+        <w:rPr>
+          <w:lang w:val="fr-CA"/>
+        </w:rPr>
+        <w:t xml:space="preserve">: Arial, </w:t>
+      </w:r>
+      <w:r>
+        <w:rPr>
+          <w:lang w:val="fr-CA"/>
+        </w:rPr>
+        <w:t>taille</w:t>
+      </w:r>
+      <w:r>
+        <w:rPr>
+          <w:lang w:val="fr-CA"/>
+        </w:rPr>
+        <w:t xml:space="preserve"> 11, </w:t>
+      </w:r>
+      <w:r>
+        <w:rPr>
+          <w:lang w:val="fr-CA"/>
+        </w:rPr>
+        <w:t xml:space="preserve">alignement à gauche, </w:t>
+      </w:r>
+      <w:r>
+        <w:rPr>
+          <w:lang w:val="fr-CA"/>
+        </w:rPr>
+        <w:t xml:space="preserve">retrait </w:t>
+      </w:r>
+      <w:r>
+        <w:rPr>
+          <w:lang w:val="fr-CA"/>
+        </w:rPr>
+        <w:t xml:space="preserve">gauche </w:t>
+      </w:r>
+      <w:r>
+        <w:rPr>
+          <w:lang w:val="fr-CA"/>
+        </w:rPr>
+        <w:t xml:space="preserve">de </w:t>
+      </w:r>
+      <w:r>
+        <w:rPr>
+          <w:lang w:val="fr-CA"/>
+        </w:rPr>
+        <w:t>18</w:t>
+      </w:r>
+      <w:r>
+        <w:rPr>
+          <w:lang w:val="fr-CA"/>
+        </w:rPr>
+        <w:t> pt</w:t>
+      </w:r>
+      <w:r>
+        <w:rPr>
+          <w:lang w:val="fr-CA"/>
+        </w:rPr>
+        <w:t xml:space="preserve"> (</w:t>
+      </w:r>
+      <w:r>
+        <w:rPr>
+          <w:lang w:val="fr-CA"/>
+        </w:rPr>
+        <w:t>0</w:t>
+      </w:r>
+      <w:r>
+        <w:rPr>
+          <w:lang w:val="fr-CA"/>
+        </w:rPr>
+        <w:t>,</w:t>
+      </w:r>
+      <w:r>
+        <w:rPr>
+          <w:lang w:val="fr-CA"/>
+        </w:rPr>
+        <w:t>25</w:t>
+      </w:r>
+      <w:r>
+        <w:rPr>
+          <w:lang w:val="fr-CA"/>
+        </w:rPr>
+        <w:t> po</w:t>
+      </w:r>
+      <w:r>
+        <w:rPr>
+          <w:lang w:val="fr-CA"/>
+        </w:rPr>
+        <w:t xml:space="preserve">; </w:t>
+      </w:r>
+      <w:r>
+        <w:rPr>
+          <w:lang w:val="fr-CA"/>
+        </w:rPr>
+        <w:t>0</w:t>
+      </w:r>
+      <w:r>
+        <w:rPr>
+          <w:lang w:val="fr-CA"/>
+        </w:rPr>
+        <w:t>,</w:t>
+      </w:r>
+      <w:r>
+        <w:rPr>
+          <w:lang w:val="fr-CA"/>
+        </w:rPr>
+        <w:t>63</w:t>
+      </w:r>
+      <w:r>
+        <w:rPr>
+          <w:lang w:val="fr-CA"/>
+        </w:rPr>
+        <w:t> cm)</w:t>
+      </w:r>
+      <w:r>
+        <w:rPr>
+          <w:lang w:val="fr-CA"/>
+        </w:rPr>
+        <w:t xml:space="preserve">, </w:t>
+      </w:r>
+      <w:r>
+        <w:rPr>
+          <w:lang w:val="fr-CA"/>
+        </w:rPr>
+        <w:t>retrait de 1</w:t>
+      </w:r>
+      <w:r>
+        <w:rPr>
+          <w:vertAlign w:val="superscript"/>
+          <w:lang w:val="fr-CA"/>
+        </w:rPr>
+        <w:t>re</w:t>
+      </w:r>
+      <w:r>
+        <w:rPr>
+          <w:lang w:val="fr-CA"/>
+        </w:rPr>
+        <w:t xml:space="preserve"> ligne </w:t>
+      </w:r>
+      <w:r>
+        <w:rPr>
+          <w:lang w:val="fr-CA"/>
+        </w:rPr>
+        <w:t>18</w:t>
+      </w:r>
+      <w:r>
+        <w:rPr>
+          <w:lang w:val="fr-CA"/>
+        </w:rPr>
+        <w:t> pt</w:t>
+      </w:r>
+      <w:r>
+        <w:rPr>
+          <w:lang w:val="fr-CA"/>
+        </w:rPr>
+        <w:t xml:space="preserve"> (0</w:t>
+      </w:r>
+      <w:r>
+        <w:rPr>
+          <w:lang w:val="fr-CA"/>
+        </w:rPr>
+        <w:t>,</w:t>
+      </w:r>
+      <w:r>
+        <w:rPr>
+          <w:lang w:val="fr-CA"/>
+        </w:rPr>
+        <w:t>25</w:t>
+      </w:r>
+      <w:r>
+        <w:rPr>
+          <w:lang w:val="fr-CA"/>
+        </w:rPr>
+        <w:t> po,</w:t>
+      </w:r>
+      <w:r>
+        <w:rPr>
+          <w:lang w:val="fr-CA"/>
+        </w:rPr>
+        <w:t xml:space="preserve"> 0,6</w:t>
+      </w:r>
+      <w:r>
+        <w:rPr>
+          <w:lang w:val="fr-CA"/>
+        </w:rPr>
+        <w:t>3</w:t>
+      </w:r>
+      <w:r>
+        <w:rPr>
+          <w:lang w:val="fr-CA"/>
+        </w:rPr>
+        <w:t> cm)</w:t>
+      </w:r>
+      <w:r>
+        <w:rPr>
+          <w:lang w:val="fr-CA"/>
+        </w:rPr>
+        <w:t xml:space="preserve">, </w:t>
+      </w:r>
+      <w:r>
+        <w:rPr>
+          <w:lang w:val="fr-CA"/>
+        </w:rPr>
+        <w:t>style de numérotation </w:t>
+      </w:r>
+      <w:r>
+        <w:rPr>
+          <w:lang w:val="fr-CA"/>
+        </w:rPr>
+        <w:t xml:space="preserve">: a, b, c, </w:t>
+      </w:r>
+      <w:r>
+        <w:rPr>
+          <w:lang w:val="fr-CA"/>
+        </w:rPr>
+        <w:t xml:space="preserve">espacement entre les paragraphes de </w:t>
+      </w:r>
+      <w:r>
+        <w:rPr>
+          <w:lang w:val="fr-CA"/>
+        </w:rPr>
+        <w:t>0</w:t>
+      </w:r>
+      <w:r>
+        <w:rPr>
+          <w:lang w:val="fr-CA"/>
+        </w:rPr>
+        <w:t> pt</w:t>
+      </w:r>
+      <w:r>
+        <w:rPr>
+          <w:lang w:val="fr-CA"/>
+        </w:rPr>
+        <w:t xml:space="preserve"> </w:t>
+      </w:r>
+      <w:r>
+        <w:rPr>
+          <w:lang w:val="fr-CA"/>
+        </w:rPr>
+        <w:t xml:space="preserve">avant et </w:t>
+      </w:r>
+      <w:r>
+        <w:rPr>
+          <w:lang w:val="fr-CA"/>
+        </w:rPr>
+        <w:t>6</w:t>
+      </w:r>
+      <w:r>
+        <w:rPr>
+          <w:lang w:val="fr-CA"/>
+        </w:rPr>
+        <w:t> pt</w:t>
+      </w:r>
+      <w:r>
+        <w:rPr>
+          <w:lang w:val="fr-CA"/>
+        </w:rPr>
+        <w:t xml:space="preserve"> (0</w:t>
+      </w:r>
+      <w:r>
+        <w:rPr>
+          <w:lang w:val="fr-CA"/>
+        </w:rPr>
+        <w:t>,</w:t>
+      </w:r>
+      <w:r>
+        <w:rPr>
+          <w:lang w:val="fr-CA"/>
+        </w:rPr>
+        <w:t>08</w:t>
+      </w:r>
+      <w:r>
+        <w:rPr>
+          <w:lang w:val="fr-CA"/>
+        </w:rPr>
+        <w:t> po,</w:t>
+      </w:r>
+      <w:r>
+        <w:rPr>
+          <w:lang w:val="fr-CA"/>
+        </w:rPr>
+        <w:t xml:space="preserve"> 0</w:t>
+      </w:r>
+      <w:r>
+        <w:rPr>
+          <w:lang w:val="fr-CA"/>
+        </w:rPr>
+        <w:t>,</w:t>
+      </w:r>
+      <w:r>
+        <w:rPr>
+          <w:lang w:val="fr-CA"/>
+        </w:rPr>
+        <w:t>21</w:t>
+      </w:r>
+      <w:r>
+        <w:rPr>
+          <w:lang w:val="fr-CA"/>
+        </w:rPr>
+        <w:t> cm)</w:t>
+      </w:r>
+      <w:r>
+        <w:rPr>
+          <w:lang w:val="fr-CA"/>
+        </w:rPr>
+        <w:t xml:space="preserve"> </w:t>
+      </w:r>
+      <w:r>
+        <w:rPr>
+          <w:lang w:val="fr-CA"/>
+        </w:rPr>
+        <w:t>après</w:t>
+      </w:r>
+    </w:p>
+    <w:p>
+      <w:pPr>
+        <w:pStyle w:val="ListNumber2"/>
+        <w:rPr>
+          <w:lang w:val="fr-CA"/>
+        </w:rPr>
+      </w:pPr>
+      <w:r>
+        <w:rPr>
+          <w:lang w:val="fr-CA"/>
+        </w:rPr>
+        <w:t>Liste à numéros 2</w:t>
+      </w:r>
+    </w:p>
+    <w:p>
+      <w:pPr>
+        <w:pStyle w:val="LgendeTableau"/>
+      </w:pPr>
+      <w:r>
+        <w:t>Légende</w:t>
+      </w:r>
+      <w:r>
+        <w:t xml:space="preserve"> : </w:t>
+      </w:r>
+      <w:r>
+        <w:t>Tableau : Arial, taille 10, italique, alignement à gauche</w:t>
+      </w:r>
+      <w:r>
+        <w:t>,</w:t>
+      </w:r>
+      <w:r>
+        <w:t xml:space="preserve"> </w:t>
+      </w:r>
+      <w:r>
+        <w:t>espacement entre les paragraphes de</w:t>
+      </w:r>
+      <w:r>
+        <w:t xml:space="preserve"> </w:t>
+      </w:r>
+      <w:r>
         <w:t>12</w:t>
       </w:r>
       <w:r>
@@ -3151,29 +4472,168 @@
       <w:r>
         <w:t xml:space="preserve"> après</w:t>
       </w:r>
-      <w:bookmarkEnd w:id="12"/>
-    </w:p>
-    <w:p>
-      <w:pPr>
-        <w:pStyle w:val="Heading4"/>
-      </w:pPr>
-      <w:r>
-        <w:t>Titre 4 : Arial, taille 1</w:t>
-      </w:r>
-      <w:r>
-        <w:t>1</w:t>
+      <w:r>
+        <w:t xml:space="preserve">, </w:t>
+      </w:r>
+      <w:r>
+        <w:t>paragraphes solidaires</w:t>
+      </w:r>
+      <w:r>
+        <w:t>, lignes solidaires</w:t>
+      </w:r>
+      <w:r>
+        <w:t>.</w:t>
+      </w:r>
+      <w:r>
+        <w:t xml:space="preserve"> </w:t>
+      </w:r>
+      <w:r>
+        <w:t>L</w:t>
+      </w:r>
+      <w:r>
+        <w:t>a légende d'un tableau e</w:t>
+      </w:r>
+      <w:r>
+        <w:t>st placée au-dessus de celui-ci.</w:t>
+      </w:r>
+    </w:p>
+    <w:p>
+      <w:pPr>
+        <w:pStyle w:val="LgendeFigure"/>
+      </w:pPr>
+      <w:r>
+        <w:t>Légende</w:t>
+      </w:r>
+      <w:r>
+        <w:t xml:space="preserve"> : </w:t>
+      </w:r>
+      <w:r>
+        <w:t>Figur</w:t>
+      </w:r>
+      <w:r>
+        <w:t>e</w:t>
+      </w:r>
+      <w:r>
+        <w:t> </w:t>
+      </w:r>
+      <w:r>
+        <w:t>: Arial, taille 10, italique, alignement à gauche</w:t>
       </w:r>
       <w:r>
         <w:t>,</w:t>
       </w:r>
       <w:r>
-        <w:t xml:space="preserve"> gras,</w:t>
-      </w:r>
-      <w:r>
-        <w:t xml:space="preserve"> alignement à gauche, retrait </w:t>
-      </w:r>
-      <w:r>
-        <w:t xml:space="preserve">gauche </w:t>
+        <w:t xml:space="preserve"> </w:t>
+      </w:r>
+      <w:r>
+        <w:t>espacement entre les paragraphes de</w:t>
+      </w:r>
+      <w:r>
+        <w:t xml:space="preserve"> </w:t>
+      </w:r>
+      <w:r>
+        <w:t>6</w:t>
+      </w:r>
+      <w:r>
+        <w:t> pt</w:t>
+      </w:r>
+      <w:r>
+        <w:t xml:space="preserve"> (0</w:t>
+      </w:r>
+      <w:r>
+        <w:t>,</w:t>
+      </w:r>
+      <w:r>
+        <w:t>08</w:t>
+      </w:r>
+      <w:r>
+        <w:t> po,</w:t>
+      </w:r>
+      <w:r>
+        <w:t xml:space="preserve"> </w:t>
+      </w:r>
+      <w:r>
+        <w:t>0,21</w:t>
+      </w:r>
+      <w:r>
+        <w:t> cm)</w:t>
+      </w:r>
+      <w:r>
+        <w:t xml:space="preserve"> avant et </w:t>
+      </w:r>
+      <w:r>
+        <w:t>12</w:t>
+      </w:r>
+      <w:r>
+        <w:t> pt</w:t>
+      </w:r>
+      <w:r>
+        <w:t xml:space="preserve"> (0</w:t>
+      </w:r>
+      <w:r>
+        <w:t>,</w:t>
+      </w:r>
+      <w:r>
+        <w:t>17</w:t>
+      </w:r>
+      <w:r>
+        <w:t> po,</w:t>
+      </w:r>
+      <w:r>
+        <w:t xml:space="preserve"> </w:t>
+      </w:r>
+      <w:r>
+        <w:t>0,42</w:t>
+      </w:r>
+      <w:r>
+        <w:t> cm)</w:t>
+      </w:r>
+      <w:r>
+        <w:t xml:space="preserve"> après</w:t>
+      </w:r>
+      <w:r>
+        <w:t>, lignes solidaires</w:t>
+      </w:r>
+      <w:r>
+        <w:t>.</w:t>
+      </w:r>
+      <w:r>
+        <w:t xml:space="preserve"> </w:t>
+      </w:r>
+      <w:r>
+        <w:t>L</w:t>
+      </w:r>
+      <w:r>
+        <w:t>a légende d'une figure es</w:t>
+      </w:r>
+      <w:r>
+        <w:t>t placée en dessous de celle-ci.</w:t>
+      </w:r>
+    </w:p>
+    <w:p>
+      <w:pPr>
+        <w:pStyle w:val="citation"/>
+      </w:pPr>
+      <w:r>
+        <w:t>citation</w:t>
+      </w:r>
+      <w:r>
+        <w:t> </w:t>
+      </w:r>
+      <w:r>
+        <w:t xml:space="preserve">: Arial, taille 11, alignement à gauche, retrait </w:t>
+      </w:r>
+      <w:r>
+        <w:t>de 1</w:t>
+      </w:r>
+      <w:r>
+        <w:rPr>
+          <w:vertAlign w:val="superscript"/>
+        </w:rPr>
+        <w:t>re</w:t>
+      </w:r>
+      <w:r>
+        <w:t xml:space="preserve"> ligne </w:t>
       </w:r>
       <w:r>
         <w:t xml:space="preserve">de </w:t>
@@ -3200,1649 +4660,349 @@
         <w:t xml:space="preserve">, </w:t>
       </w:r>
       <w:r>
-        <w:t>0,63</w:t>
+        <w:t>0</w:t>
+      </w:r>
+      <w:r>
+        <w:t>,</w:t>
+      </w:r>
+      <w:r>
+        <w:t>63</w:t>
       </w:r>
       <w:r>
         <w:t> cm)</w:t>
       </w:r>
       <w:r>
+        <w:t xml:space="preserve">, </w:t>
+      </w:r>
+      <w:r>
+        <w:t xml:space="preserve">espacement entre les paragraphes de </w:t>
+      </w:r>
+      <w:r>
+        <w:t>6</w:t>
+      </w:r>
+      <w:r>
+        <w:t> pt</w:t>
+      </w:r>
+      <w:r>
+        <w:t xml:space="preserve"> (</w:t>
+      </w:r>
+      <w:r>
+        <w:t>0</w:t>
+      </w:r>
+      <w:r>
         <w:t>,</w:t>
       </w:r>
       <w:r>
+        <w:t>08</w:t>
+      </w:r>
+      <w:r>
+        <w:t> po</w:t>
+      </w:r>
+      <w:r>
+        <w:t>, 0</w:t>
+      </w:r>
+      <w:r>
+        <w:t>,</w:t>
+      </w:r>
+      <w:r>
+        <w:t>21</w:t>
+      </w:r>
+      <w:r>
+        <w:t> cm)</w:t>
+      </w:r>
+      <w:r>
         <w:t xml:space="preserve"> </w:t>
       </w:r>
       <w:r>
-        <w:t>espacement entre les paragraphes de</w:t>
-      </w:r>
-      <w:r>
-        <w:t xml:space="preserve"> </w:t>
-      </w:r>
-      <w:r>
-        <w:t>6</w:t>
-      </w:r>
-      <w:r>
+        <w:t xml:space="preserve">avant et </w:t>
+      </w:r>
+      <w:r>
+        <w:t>après</w:t>
+      </w:r>
+      <w:r>
+        <w:t xml:space="preserve">, </w:t>
+      </w:r>
+      <w:r>
+        <w:t>lignes solidaires.</w:t>
+      </w:r>
+    </w:p>
+    <w:p>
+      <w:pPr>
+        <w:pStyle w:val="Blockquote"/>
+        <w:rPr>
+          <w:lang w:val="fr-CA"/>
+        </w:rPr>
+      </w:pPr>
+      <w:r>
+        <w:rPr>
+          <w:lang w:val="fr-CA"/>
+        </w:rPr>
+        <w:t xml:space="preserve">Blockquote : Arial, taille 11, alignement à gauche, retrait gauche de </w:t>
+      </w:r>
+      <w:r>
+        <w:rPr>
+          <w:lang w:val="fr-CA"/>
+        </w:rPr>
+        <w:t>36</w:t>
+      </w:r>
+      <w:r>
+        <w:rPr>
+          <w:lang w:val="fr-CA"/>
+        </w:rPr>
         <w:t> pt</w:t>
       </w:r>
       <w:r>
-        <w:t xml:space="preserve"> (0</w:t>
-      </w:r>
-      <w:r>
+        <w:rPr>
+          <w:lang w:val="fr-CA"/>
+        </w:rPr>
+        <w:t xml:space="preserve"> (0,</w:t>
+      </w:r>
+      <w:r>
+        <w:rPr>
+          <w:lang w:val="fr-CA"/>
+        </w:rPr>
+        <w:t xml:space="preserve">5 </w:t>
+      </w:r>
+      <w:r>
+        <w:rPr>
+          <w:lang w:val="fr-CA"/>
+        </w:rPr>
+        <w:t>po</w:t>
+      </w:r>
+      <w:r>
+        <w:rPr>
+          <w:lang w:val="fr-CA"/>
+        </w:rPr>
+        <w:t>, 1</w:t>
+      </w:r>
+      <w:r>
+        <w:rPr>
+          <w:lang w:val="fr-CA"/>
+        </w:rPr>
         <w:t>,</w:t>
       </w:r>
       <w:r>
-        <w:t>08</w:t>
-      </w:r>
-      <w:r>
-        <w:t> po,</w:t>
-      </w:r>
-      <w:r>
-        <w:t xml:space="preserve"> </w:t>
-      </w:r>
-      <w:r>
-        <w:t>0,21</w:t>
-      </w:r>
-      <w:r>
+        <w:rPr>
+          <w:lang w:val="fr-CA"/>
+        </w:rPr>
+        <w:t>27</w:t>
+      </w:r>
+      <w:r>
+        <w:rPr>
+          <w:lang w:val="fr-CA"/>
+        </w:rPr>
         <w:t> cm)</w:t>
       </w:r>
       <w:r>
+        <w:rPr>
+          <w:lang w:val="fr-CA"/>
+        </w:rPr>
+        <w:t>, espacement entre les paragraphes de 6</w:t>
+      </w:r>
+      <w:r>
+        <w:rPr>
+          <w:lang w:val="fr-CA"/>
+        </w:rPr>
+        <w:t> pt</w:t>
+      </w:r>
+      <w:r>
+        <w:rPr>
+          <w:lang w:val="fr-CA"/>
+        </w:rPr>
+        <w:t xml:space="preserve"> (0,08</w:t>
+      </w:r>
+      <w:r>
+        <w:rPr>
+          <w:lang w:val="fr-CA"/>
+        </w:rPr>
+        <w:t> po</w:t>
+      </w:r>
+      <w:r>
+        <w:rPr>
+          <w:lang w:val="fr-CA"/>
+        </w:rPr>
+        <w:t>, 0,</w:t>
+      </w:r>
+      <w:r>
+        <w:rPr>
+          <w:lang w:val="fr-CA"/>
+        </w:rPr>
+        <w:t>21</w:t>
+      </w:r>
+      <w:r>
+        <w:rPr>
+          <w:lang w:val="fr-CA"/>
+        </w:rPr>
+        <w:t> cm)</w:t>
+      </w:r>
+      <w:r>
+        <w:rPr>
+          <w:lang w:val="fr-CA"/>
+        </w:rPr>
         <w:t xml:space="preserve"> avant et après</w:t>
       </w:r>
     </w:p>
     <w:p>
       <w:pPr>
-        <w:pStyle w:val="BodyText"/>
-      </w:pPr>
-      <w:r>
-        <w:t>Corps de texte</w:t>
-      </w:r>
-      <w:r>
-        <w:t> : Arial, taille 11, alignement à gauche</w:t>
-      </w:r>
-      <w:r>
-        <w:t xml:space="preserve">, </w:t>
-      </w:r>
-      <w:r>
-        <w:t>espacement entre les paragraphes</w:t>
-      </w:r>
-      <w:r>
-        <w:t xml:space="preserve"> de </w:t>
-      </w:r>
-      <w:r>
-        <w:t>6</w:t>
-      </w:r>
-      <w:r>
-        <w:t> pt</w:t>
-      </w:r>
-      <w:r>
-        <w:t xml:space="preserve"> (0</w:t>
-      </w:r>
-      <w:r>
-        <w:t>,</w:t>
-      </w:r>
-      <w:r>
-        <w:t>08</w:t>
-      </w:r>
-      <w:r>
-        <w:t> po,</w:t>
-      </w:r>
-      <w:r>
-        <w:t xml:space="preserve"> </w:t>
-      </w:r>
-      <w:r>
-        <w:t>0,21</w:t>
-      </w:r>
-      <w:r>
-        <w:t> cm)</w:t>
-      </w:r>
-      <w:r>
-        <w:t xml:space="preserve"> avant et après</w:t>
-      </w:r>
-    </w:p>
-    <w:p>
-      <w:pPr>
-        <w:pStyle w:val="ListBullet"/>
-      </w:pPr>
-      <w:r>
-        <w:t xml:space="preserve">Liste à puces : Arial, </w:t>
-      </w:r>
-      <w:r>
-        <w:t xml:space="preserve">taille </w:t>
-      </w:r>
-      <w:r>
-        <w:t xml:space="preserve">11, </w:t>
-      </w:r>
-      <w:r>
-        <w:t xml:space="preserve">alignement à gauche, </w:t>
-      </w:r>
-      <w:r>
-        <w:t>retrait de 1</w:t>
-      </w:r>
-      <w:r>
-        <w:rPr>
-          <w:vertAlign w:val="superscript"/>
-        </w:rPr>
-        <w:t>re</w:t>
-      </w:r>
-      <w:r>
-        <w:t xml:space="preserve"> ligne</w:t>
-      </w:r>
-      <w:r>
-        <w:t xml:space="preserve"> </w:t>
-      </w:r>
-      <w:r>
-        <w:t xml:space="preserve">de </w:t>
-      </w:r>
-      <w:r>
-        <w:t>18</w:t>
-      </w:r>
-      <w:r>
-        <w:t> pt</w:t>
-      </w:r>
-      <w:r>
-        <w:t xml:space="preserve"> (0</w:t>
-      </w:r>
-      <w:r>
-        <w:t>,</w:t>
-      </w:r>
-      <w:r>
-        <w:t>25</w:t>
-      </w:r>
-      <w:r>
-        <w:t> po,</w:t>
-      </w:r>
-      <w:r>
-        <w:t xml:space="preserve"> 0,6</w:t>
-      </w:r>
-      <w:r>
-        <w:t>3</w:t>
-      </w:r>
-      <w:r>
-        <w:t> cm)</w:t>
-      </w:r>
-      <w:r>
-        <w:t xml:space="preserve">, </w:t>
-      </w:r>
-      <w:r>
-        <w:t>espacement entre les paragraphes de</w:t>
-      </w:r>
-      <w:r>
-        <w:t xml:space="preserve"> 0</w:t>
-      </w:r>
-      <w:r>
-        <w:t> pt</w:t>
-      </w:r>
-      <w:r>
-        <w:t xml:space="preserve"> </w:t>
-      </w:r>
-      <w:r>
-        <w:t xml:space="preserve">avant et </w:t>
-      </w:r>
-      <w:r>
-        <w:t>6</w:t>
-      </w:r>
-      <w:r>
-        <w:t> pt</w:t>
-      </w:r>
-      <w:r>
-        <w:t xml:space="preserve"> (0</w:t>
-      </w:r>
-      <w:r>
-        <w:t>,</w:t>
-      </w:r>
-      <w:r>
-        <w:t>08</w:t>
-      </w:r>
-      <w:r>
-        <w:t> po,</w:t>
-      </w:r>
-      <w:r>
-        <w:t xml:space="preserve"> </w:t>
-      </w:r>
-      <w:r>
-        <w:t>0,21</w:t>
-      </w:r>
-      <w:r>
-        <w:t> cm)</w:t>
-      </w:r>
-      <w:r>
-        <w:t xml:space="preserve"> </w:t>
-      </w:r>
-      <w:r>
-        <w:t>après</w:t>
-      </w:r>
-    </w:p>
-    <w:p>
-      <w:pPr>
-        <w:pStyle w:val="ListBullet2"/>
-        <w:rPr>
-          <w:lang w:val="fr-CA"/>
-        </w:rPr>
-      </w:pPr>
-      <w:r>
-        <w:rPr>
-          <w:lang w:val="fr-CA"/>
-        </w:rPr>
-        <w:t xml:space="preserve">Liste à puces 2 </w:t>
-      </w:r>
-      <w:r>
-        <w:rPr>
-          <w:lang w:val="fr-CA"/>
-        </w:rPr>
-        <w:t>:</w:t>
-      </w:r>
-      <w:r>
-        <w:rPr>
-          <w:lang w:val="fr-CA"/>
-        </w:rPr>
-        <w:t xml:space="preserve"> Arial, </w:t>
-      </w:r>
-      <w:r>
-        <w:rPr>
-          <w:lang w:val="fr-CA"/>
-        </w:rPr>
-        <w:t xml:space="preserve">taille </w:t>
-      </w:r>
-      <w:r>
-        <w:rPr>
-          <w:lang w:val="fr-CA"/>
-        </w:rPr>
-        <w:t xml:space="preserve">11, </w:t>
-      </w:r>
-      <w:r>
-        <w:rPr>
-          <w:lang w:val="fr-CA"/>
-        </w:rPr>
-        <w:t xml:space="preserve">alignement à gauche, </w:t>
-      </w:r>
-      <w:r>
-        <w:rPr>
-          <w:lang w:val="fr-CA"/>
-        </w:rPr>
-        <w:t xml:space="preserve">retrait </w:t>
-      </w:r>
-      <w:r>
-        <w:rPr>
-          <w:lang w:val="fr-CA"/>
-        </w:rPr>
-        <w:t xml:space="preserve">gauche </w:t>
-      </w:r>
-      <w:r>
-        <w:rPr>
-          <w:lang w:val="fr-CA"/>
-        </w:rPr>
-        <w:t xml:space="preserve">de </w:t>
-      </w:r>
-      <w:r>
-        <w:rPr>
-          <w:lang w:val="fr-CA"/>
-        </w:rPr>
-        <w:t>18</w:t>
-      </w:r>
-      <w:r>
-        <w:rPr>
-          <w:lang w:val="fr-CA"/>
-        </w:rPr>
-        <w:t> pt</w:t>
-      </w:r>
-      <w:r>
-        <w:rPr>
-          <w:lang w:val="fr-CA"/>
-        </w:rPr>
-        <w:t xml:space="preserve"> (</w:t>
-      </w:r>
-      <w:r>
-        <w:rPr>
-          <w:lang w:val="fr-CA"/>
-        </w:rPr>
-        <w:t>0</w:t>
-      </w:r>
-      <w:r>
-        <w:rPr>
-          <w:lang w:val="fr-CA"/>
-        </w:rPr>
-        <w:t>,</w:t>
-      </w:r>
-      <w:r>
-        <w:rPr>
-          <w:lang w:val="fr-CA"/>
-        </w:rPr>
-        <w:t xml:space="preserve">25 </w:t>
-      </w:r>
-      <w:r>
-        <w:rPr>
-          <w:lang w:val="fr-CA"/>
-        </w:rPr>
-        <w:t>po</w:t>
-      </w:r>
-      <w:r>
-        <w:rPr>
-          <w:lang w:val="fr-CA"/>
-        </w:rPr>
-        <w:t>,</w:t>
-      </w:r>
-      <w:r>
-        <w:rPr>
-          <w:lang w:val="fr-CA"/>
-        </w:rPr>
-        <w:t xml:space="preserve"> </w:t>
-      </w:r>
-      <w:r>
-        <w:rPr>
-          <w:lang w:val="fr-CA"/>
-        </w:rPr>
-        <w:t>0</w:t>
-      </w:r>
-      <w:r>
-        <w:rPr>
-          <w:lang w:val="fr-CA"/>
-        </w:rPr>
-        <w:t>,</w:t>
-      </w:r>
-      <w:r>
-        <w:rPr>
-          <w:lang w:val="fr-CA"/>
-        </w:rPr>
-        <w:t>6</w:t>
-      </w:r>
-      <w:r>
-        <w:rPr>
-          <w:lang w:val="fr-CA"/>
-        </w:rPr>
-        <w:t>3</w:t>
-      </w:r>
-      <w:r>
-        <w:rPr>
-          <w:lang w:val="fr-CA"/>
-        </w:rPr>
-        <w:t> cm)</w:t>
-      </w:r>
-      <w:r>
-        <w:rPr>
-          <w:lang w:val="fr-CA"/>
-        </w:rPr>
-        <w:t xml:space="preserve">, </w:t>
-      </w:r>
-      <w:r>
-        <w:rPr>
-          <w:lang w:val="fr-CA"/>
-        </w:rPr>
-        <w:t>retrait de 1</w:t>
-      </w:r>
-      <w:r>
-        <w:rPr>
-          <w:vertAlign w:val="superscript"/>
-          <w:lang w:val="fr-CA"/>
-        </w:rPr>
-        <w:t>re</w:t>
-      </w:r>
-      <w:r>
-        <w:rPr>
-          <w:lang w:val="fr-CA"/>
-        </w:rPr>
-        <w:t xml:space="preserve"> ligne de </w:t>
-      </w:r>
-      <w:r>
-        <w:rPr>
-          <w:lang w:val="fr-CA"/>
-        </w:rPr>
-        <w:t>18</w:t>
-      </w:r>
-      <w:r>
-        <w:rPr>
-          <w:lang w:val="fr-CA"/>
-        </w:rPr>
-        <w:t> pt</w:t>
-      </w:r>
-      <w:r>
-        <w:rPr>
-          <w:lang w:val="fr-CA"/>
-        </w:rPr>
-        <w:t xml:space="preserve"> (0</w:t>
-      </w:r>
-      <w:r>
-        <w:rPr>
-          <w:lang w:val="fr-CA"/>
-        </w:rPr>
-        <w:t>,</w:t>
-      </w:r>
-      <w:r>
-        <w:rPr>
-          <w:lang w:val="fr-CA"/>
-        </w:rPr>
-        <w:t>25</w:t>
-      </w:r>
-      <w:r>
-        <w:rPr>
-          <w:lang w:val="fr-CA"/>
-        </w:rPr>
-        <w:t> po,</w:t>
-      </w:r>
-      <w:r>
-        <w:rPr>
-          <w:lang w:val="fr-CA"/>
-        </w:rPr>
-        <w:t xml:space="preserve"> 0,6</w:t>
-      </w:r>
-      <w:r>
-        <w:rPr>
-          <w:lang w:val="fr-CA"/>
-        </w:rPr>
-        <w:t>3</w:t>
-      </w:r>
-      <w:r>
-        <w:rPr>
-          <w:lang w:val="fr-CA"/>
-        </w:rPr>
-        <w:t> cm)</w:t>
-      </w:r>
-      <w:r>
-        <w:rPr>
-          <w:lang w:val="fr-CA"/>
-        </w:rPr>
-        <w:t xml:space="preserve">, </w:t>
-      </w:r>
-      <w:r>
-        <w:rPr>
-          <w:lang w:val="fr-CA"/>
-        </w:rPr>
-        <w:t xml:space="preserve">espacement entre les paragraphes de </w:t>
-      </w:r>
-      <w:r>
-        <w:rPr>
-          <w:lang w:val="fr-CA"/>
-        </w:rPr>
-        <w:t>0</w:t>
-      </w:r>
-      <w:r>
-        <w:rPr>
-          <w:lang w:val="fr-CA"/>
-        </w:rPr>
-        <w:t> pt</w:t>
-      </w:r>
-      <w:r>
-        <w:rPr>
-          <w:lang w:val="fr-CA"/>
-        </w:rPr>
-        <w:t xml:space="preserve"> </w:t>
-      </w:r>
-      <w:r>
-        <w:rPr>
-          <w:lang w:val="fr-CA"/>
-        </w:rPr>
-        <w:t xml:space="preserve">avant et </w:t>
-      </w:r>
-      <w:r>
-        <w:rPr>
-          <w:lang w:val="fr-CA"/>
-        </w:rPr>
-        <w:t>6</w:t>
-      </w:r>
-      <w:r>
-        <w:rPr>
-          <w:lang w:val="fr-CA"/>
-        </w:rPr>
-        <w:t> pt</w:t>
-      </w:r>
-      <w:r>
-        <w:rPr>
-          <w:lang w:val="fr-CA"/>
-        </w:rPr>
-        <w:t xml:space="preserve"> (0</w:t>
-      </w:r>
-      <w:r>
-        <w:rPr>
-          <w:lang w:val="fr-CA"/>
-        </w:rPr>
-        <w:t>,</w:t>
-      </w:r>
-      <w:r>
-        <w:rPr>
-          <w:lang w:val="fr-CA"/>
-        </w:rPr>
-        <w:t>08</w:t>
-      </w:r>
-      <w:r>
-        <w:rPr>
-          <w:lang w:val="fr-CA"/>
-        </w:rPr>
-        <w:t> po,</w:t>
-      </w:r>
-      <w:r>
-        <w:rPr>
-          <w:lang w:val="fr-CA"/>
-        </w:rPr>
-        <w:t xml:space="preserve"> 0</w:t>
-      </w:r>
-      <w:r>
-        <w:rPr>
-          <w:lang w:val="fr-CA"/>
-        </w:rPr>
-        <w:t>,</w:t>
-      </w:r>
-      <w:r>
-        <w:rPr>
-          <w:lang w:val="fr-CA"/>
-        </w:rPr>
-        <w:t>21</w:t>
-      </w:r>
-      <w:r>
-        <w:rPr>
-          <w:lang w:val="fr-CA"/>
-        </w:rPr>
-        <w:t> cm)</w:t>
-      </w:r>
-      <w:r>
-        <w:rPr>
-          <w:lang w:val="fr-CA"/>
-        </w:rPr>
-        <w:t xml:space="preserve"> </w:t>
-      </w:r>
-      <w:r>
-        <w:rPr>
-          <w:lang w:val="fr-CA"/>
-        </w:rPr>
-        <w:t>après</w:t>
-      </w:r>
-    </w:p>
-    <w:p>
-      <w:pPr>
-        <w:pStyle w:val="BodyText"/>
-      </w:pPr>
-      <w:r>
-        <w:t>Exemples des listes</w:t>
-      </w:r>
-      <w:r>
-        <w:t xml:space="preserve"> à numéros :</w:t>
-      </w:r>
-    </w:p>
-    <w:p>
-      <w:pPr>
-        <w:pStyle w:val="ListNumber"/>
-        <w:rPr>
-          <w:lang w:val="fr-CA"/>
-        </w:rPr>
-      </w:pPr>
-      <w:r>
-        <w:rPr>
-          <w:lang w:val="fr-CA"/>
-        </w:rPr>
-        <w:t xml:space="preserve">Liste </w:t>
-      </w:r>
-      <w:r>
-        <w:rPr>
-          <w:lang w:val="fr-CA"/>
-        </w:rPr>
-        <w:t xml:space="preserve">à </w:t>
-      </w:r>
-      <w:r>
-        <w:rPr>
-          <w:lang w:val="fr-CA"/>
-        </w:rPr>
-        <w:t>numéro</w:t>
-      </w:r>
-      <w:r>
-        <w:rPr>
-          <w:lang w:val="fr-CA"/>
-        </w:rPr>
-        <w:t>s</w:t>
-      </w:r>
-      <w:r>
-        <w:rPr>
-          <w:lang w:val="fr-CA"/>
-        </w:rPr>
-        <w:t> </w:t>
-      </w:r>
-      <w:r>
-        <w:rPr>
-          <w:lang w:val="fr-CA"/>
-        </w:rPr>
-        <w:t xml:space="preserve">: Arial, </w:t>
-      </w:r>
-      <w:r>
-        <w:rPr>
-          <w:lang w:val="fr-CA"/>
-        </w:rPr>
-        <w:t xml:space="preserve">taille </w:t>
-      </w:r>
-      <w:r>
-        <w:rPr>
-          <w:lang w:val="fr-CA"/>
-        </w:rPr>
-        <w:t xml:space="preserve">11, </w:t>
-      </w:r>
-      <w:r>
-        <w:rPr>
-          <w:lang w:val="fr-CA"/>
-        </w:rPr>
-        <w:t>alignement à gauche</w:t>
-      </w:r>
-      <w:r>
-        <w:rPr>
-          <w:lang w:val="fr-CA"/>
-        </w:rPr>
-        <w:t xml:space="preserve">, </w:t>
-      </w:r>
-      <w:r>
-        <w:rPr>
-          <w:lang w:val="fr-CA"/>
-        </w:rPr>
-        <w:t>style de numérotation</w:t>
-      </w:r>
-      <w:r>
-        <w:rPr>
-          <w:lang w:val="fr-CA"/>
-        </w:rPr>
-        <w:t xml:space="preserve">: 1, 2, 3, </w:t>
-      </w:r>
-      <w:r>
-        <w:rPr>
-          <w:lang w:val="fr-CA"/>
-        </w:rPr>
-        <w:t>retrait de 1</w:t>
-      </w:r>
-      <w:r>
-        <w:rPr>
-          <w:vertAlign w:val="superscript"/>
-          <w:lang w:val="fr-CA"/>
-        </w:rPr>
-        <w:t>re</w:t>
-      </w:r>
-      <w:r>
-        <w:rPr>
-          <w:lang w:val="fr-CA"/>
-        </w:rPr>
-        <w:t xml:space="preserve"> ligne </w:t>
-      </w:r>
-      <w:r>
-        <w:rPr>
-          <w:lang w:val="fr-CA"/>
-        </w:rPr>
-        <w:t>18</w:t>
-      </w:r>
-      <w:r>
-        <w:rPr>
-          <w:lang w:val="fr-CA"/>
-        </w:rPr>
-        <w:t> pt</w:t>
-      </w:r>
-      <w:r>
-        <w:rPr>
-          <w:lang w:val="fr-CA"/>
-        </w:rPr>
-        <w:t xml:space="preserve"> (0</w:t>
-      </w:r>
-      <w:r>
-        <w:rPr>
-          <w:lang w:val="fr-CA"/>
-        </w:rPr>
-        <w:t>,</w:t>
-      </w:r>
-      <w:r>
-        <w:rPr>
-          <w:lang w:val="fr-CA"/>
-        </w:rPr>
-        <w:t>25</w:t>
-      </w:r>
-      <w:r>
-        <w:rPr>
-          <w:lang w:val="fr-CA"/>
-        </w:rPr>
-        <w:t> po,</w:t>
-      </w:r>
-      <w:r>
-        <w:rPr>
-          <w:lang w:val="fr-CA"/>
-        </w:rPr>
-        <w:t xml:space="preserve"> 0,6</w:t>
-      </w:r>
-      <w:r>
-        <w:rPr>
-          <w:lang w:val="fr-CA"/>
-        </w:rPr>
-        <w:t>3</w:t>
-      </w:r>
-      <w:r>
-        <w:rPr>
-          <w:lang w:val="fr-CA"/>
-        </w:rPr>
-        <w:t> cm)</w:t>
-      </w:r>
-      <w:r>
-        <w:rPr>
-          <w:lang w:val="fr-CA"/>
-        </w:rPr>
-        <w:t xml:space="preserve">, </w:t>
-      </w:r>
-      <w:r>
-        <w:rPr>
-          <w:lang w:val="fr-CA"/>
-        </w:rPr>
-        <w:t xml:space="preserve">espacement entre les paragraphes de </w:t>
-      </w:r>
-      <w:r>
-        <w:rPr>
-          <w:lang w:val="fr-CA"/>
-        </w:rPr>
-        <w:t>0</w:t>
-      </w:r>
-      <w:r>
-        <w:rPr>
-          <w:lang w:val="fr-CA"/>
-        </w:rPr>
-        <w:t> pt</w:t>
-      </w:r>
-      <w:r>
-        <w:rPr>
-          <w:lang w:val="fr-CA"/>
-        </w:rPr>
-        <w:t xml:space="preserve"> </w:t>
-      </w:r>
-      <w:r>
-        <w:rPr>
-          <w:lang w:val="fr-CA"/>
-        </w:rPr>
-        <w:t xml:space="preserve">avant et </w:t>
-      </w:r>
-      <w:r>
-        <w:rPr>
-          <w:lang w:val="fr-CA"/>
-        </w:rPr>
-        <w:t>6</w:t>
-      </w:r>
-      <w:r>
-        <w:rPr>
-          <w:lang w:val="fr-CA"/>
-        </w:rPr>
-        <w:t> pt</w:t>
-      </w:r>
-      <w:r>
-        <w:rPr>
-          <w:lang w:val="fr-CA"/>
-        </w:rPr>
-        <w:t xml:space="preserve"> (0</w:t>
-      </w:r>
-      <w:r>
-        <w:rPr>
-          <w:lang w:val="fr-CA"/>
-        </w:rPr>
-        <w:t>,</w:t>
-      </w:r>
-      <w:r>
-        <w:rPr>
-          <w:lang w:val="fr-CA"/>
-        </w:rPr>
-        <w:t>08</w:t>
-      </w:r>
-      <w:r>
-        <w:rPr>
-          <w:lang w:val="fr-CA"/>
-        </w:rPr>
-        <w:t> po,</w:t>
-      </w:r>
-      <w:r>
-        <w:rPr>
-          <w:lang w:val="fr-CA"/>
-        </w:rPr>
-        <w:t xml:space="preserve"> 0</w:t>
-      </w:r>
-      <w:r>
-        <w:rPr>
-          <w:lang w:val="fr-CA"/>
-        </w:rPr>
-        <w:t>,</w:t>
-      </w:r>
-      <w:r>
-        <w:rPr>
-          <w:lang w:val="fr-CA"/>
-        </w:rPr>
-        <w:t>21</w:t>
-      </w:r>
-      <w:r>
-        <w:rPr>
-          <w:lang w:val="fr-CA"/>
-        </w:rPr>
-        <w:t> cm)</w:t>
-      </w:r>
-      <w:r>
-        <w:rPr>
-          <w:lang w:val="fr-CA"/>
-        </w:rPr>
-        <w:t xml:space="preserve"> </w:t>
-      </w:r>
-      <w:r>
-        <w:rPr>
-          <w:lang w:val="fr-CA"/>
-        </w:rPr>
-        <w:t>après</w:t>
-      </w:r>
-    </w:p>
-    <w:p>
-      <w:pPr>
-        <w:pStyle w:val="ListNumber"/>
-        <w:rPr>
-          <w:lang w:val="fr-CA"/>
-        </w:rPr>
-      </w:pPr>
-      <w:r>
-        <w:rPr>
-          <w:lang w:val="fr-CA"/>
-        </w:rPr>
-        <w:t>List</w:t>
-      </w:r>
-      <w:r>
-        <w:rPr>
-          <w:lang w:val="fr-CA"/>
-        </w:rPr>
-        <w:t>e à numéros</w:t>
-      </w:r>
-    </w:p>
-    <w:p>
-      <w:pPr>
-        <w:pStyle w:val="ListNumber2"/>
-        <w:rPr>
-          <w:lang w:val="fr-CA"/>
-        </w:rPr>
-      </w:pPr>
-      <w:r>
-        <w:rPr>
-          <w:lang w:val="fr-CA"/>
-        </w:rPr>
-        <w:t xml:space="preserve">Liste </w:t>
-      </w:r>
-      <w:r>
-        <w:rPr>
-          <w:lang w:val="fr-CA"/>
-        </w:rPr>
-        <w:t>à numéros 2</w:t>
-      </w:r>
-      <w:r>
-        <w:rPr>
-          <w:lang w:val="fr-CA"/>
-        </w:rPr>
-        <w:t> </w:t>
-      </w:r>
-      <w:r>
-        <w:rPr>
-          <w:lang w:val="fr-CA"/>
-        </w:rPr>
-        <w:t xml:space="preserve">: Arial, </w:t>
-      </w:r>
-      <w:r>
-        <w:rPr>
-          <w:lang w:val="fr-CA"/>
-        </w:rPr>
-        <w:t>taille</w:t>
-      </w:r>
-      <w:r>
-        <w:rPr>
-          <w:lang w:val="fr-CA"/>
-        </w:rPr>
-        <w:t xml:space="preserve"> 11, </w:t>
-      </w:r>
-      <w:r>
-        <w:rPr>
-          <w:lang w:val="fr-CA"/>
-        </w:rPr>
-        <w:t xml:space="preserve">alignement à gauche, </w:t>
-      </w:r>
-      <w:r>
-        <w:rPr>
-          <w:lang w:val="fr-CA"/>
-        </w:rPr>
-        <w:t xml:space="preserve">retrait </w:t>
-      </w:r>
-      <w:r>
-        <w:rPr>
-          <w:lang w:val="fr-CA"/>
-        </w:rPr>
-        <w:t xml:space="preserve">gauche </w:t>
-      </w:r>
-      <w:r>
-        <w:rPr>
-          <w:lang w:val="fr-CA"/>
-        </w:rPr>
-        <w:t xml:space="preserve">de </w:t>
-      </w:r>
-      <w:r>
-        <w:rPr>
-          <w:lang w:val="fr-CA"/>
-        </w:rPr>
-        <w:t>18</w:t>
-      </w:r>
-      <w:r>
-        <w:rPr>
-          <w:lang w:val="fr-CA"/>
-        </w:rPr>
-        <w:t> pt</w:t>
-      </w:r>
-      <w:r>
-        <w:rPr>
-          <w:lang w:val="fr-CA"/>
-        </w:rPr>
-        <w:t xml:space="preserve"> (</w:t>
-      </w:r>
-      <w:r>
-        <w:rPr>
-          <w:lang w:val="fr-CA"/>
-        </w:rPr>
-        <w:t>0</w:t>
-      </w:r>
-      <w:r>
-        <w:rPr>
-          <w:lang w:val="fr-CA"/>
-        </w:rPr>
-        <w:t>,</w:t>
-      </w:r>
-      <w:r>
-        <w:rPr>
-          <w:lang w:val="fr-CA"/>
-        </w:rPr>
-        <w:t>25</w:t>
-      </w:r>
-      <w:r>
-        <w:rPr>
-          <w:lang w:val="fr-CA"/>
-        </w:rPr>
-        <w:t> po</w:t>
-      </w:r>
-      <w:r>
-        <w:rPr>
-          <w:lang w:val="fr-CA"/>
-        </w:rPr>
-        <w:t xml:space="preserve">; </w:t>
-      </w:r>
-      <w:r>
-        <w:rPr>
-          <w:lang w:val="fr-CA"/>
-        </w:rPr>
-        <w:t>0</w:t>
-      </w:r>
-      <w:r>
-        <w:rPr>
-          <w:lang w:val="fr-CA"/>
-        </w:rPr>
-        <w:t>,</w:t>
-      </w:r>
-      <w:r>
-        <w:rPr>
-          <w:lang w:val="fr-CA"/>
-        </w:rPr>
-        <w:t>63</w:t>
-      </w:r>
-      <w:r>
-        <w:rPr>
-          <w:lang w:val="fr-CA"/>
-        </w:rPr>
-        <w:t> cm)</w:t>
-      </w:r>
-      <w:r>
-        <w:rPr>
-          <w:lang w:val="fr-CA"/>
-        </w:rPr>
-        <w:t xml:space="preserve">, </w:t>
-      </w:r>
-      <w:r>
-        <w:rPr>
-          <w:lang w:val="fr-CA"/>
-        </w:rPr>
-        <w:t>retrait de 1</w:t>
-      </w:r>
-      <w:r>
-        <w:rPr>
-          <w:vertAlign w:val="superscript"/>
-          <w:lang w:val="fr-CA"/>
-        </w:rPr>
-        <w:t>re</w:t>
-      </w:r>
-      <w:r>
-        <w:rPr>
-          <w:lang w:val="fr-CA"/>
-        </w:rPr>
-        <w:t xml:space="preserve"> ligne </w:t>
-      </w:r>
-      <w:r>
-        <w:rPr>
-          <w:lang w:val="fr-CA"/>
-        </w:rPr>
-        <w:t>18</w:t>
-      </w:r>
-      <w:r>
-        <w:rPr>
-          <w:lang w:val="fr-CA"/>
-        </w:rPr>
-        <w:t> pt</w:t>
-      </w:r>
-      <w:r>
-        <w:rPr>
-          <w:lang w:val="fr-CA"/>
-        </w:rPr>
-        <w:t xml:space="preserve"> (0</w:t>
-      </w:r>
-      <w:r>
-        <w:rPr>
-          <w:lang w:val="fr-CA"/>
-        </w:rPr>
-        <w:t>,</w:t>
-      </w:r>
-      <w:r>
-        <w:rPr>
-          <w:lang w:val="fr-CA"/>
-        </w:rPr>
-        <w:t>25</w:t>
-      </w:r>
-      <w:r>
-        <w:rPr>
-          <w:lang w:val="fr-CA"/>
-        </w:rPr>
-        <w:t> po,</w:t>
-      </w:r>
-      <w:r>
-        <w:rPr>
-          <w:lang w:val="fr-CA"/>
-        </w:rPr>
-        <w:t xml:space="preserve"> 0,6</w:t>
-      </w:r>
-      <w:r>
-        <w:rPr>
-          <w:lang w:val="fr-CA"/>
-        </w:rPr>
-        <w:t>3</w:t>
-      </w:r>
-      <w:r>
-        <w:rPr>
-          <w:lang w:val="fr-CA"/>
-        </w:rPr>
-        <w:t> cm)</w:t>
-      </w:r>
-      <w:r>
-        <w:rPr>
-          <w:lang w:val="fr-CA"/>
-        </w:rPr>
-        <w:t xml:space="preserve">, </w:t>
-      </w:r>
-      <w:r>
-        <w:rPr>
-          <w:lang w:val="fr-CA"/>
-        </w:rPr>
-        <w:t>style de numérotation </w:t>
-      </w:r>
-      <w:r>
-        <w:rPr>
-          <w:lang w:val="fr-CA"/>
-        </w:rPr>
-        <w:t xml:space="preserve">: a, b, c, </w:t>
-      </w:r>
-      <w:r>
-        <w:rPr>
-          <w:lang w:val="fr-CA"/>
-        </w:rPr>
-        <w:t xml:space="preserve">espacement entre les paragraphes de </w:t>
-      </w:r>
-      <w:r>
-        <w:rPr>
-          <w:lang w:val="fr-CA"/>
-        </w:rPr>
-        <w:t>0</w:t>
-      </w:r>
-      <w:r>
-        <w:rPr>
-          <w:lang w:val="fr-CA"/>
-        </w:rPr>
-        <w:t> pt</w:t>
-      </w:r>
-      <w:r>
-        <w:rPr>
-          <w:lang w:val="fr-CA"/>
-        </w:rPr>
-        <w:t xml:space="preserve"> </w:t>
-      </w:r>
-      <w:r>
-        <w:rPr>
-          <w:lang w:val="fr-CA"/>
-        </w:rPr>
-        <w:t xml:space="preserve">avant et </w:t>
-      </w:r>
-      <w:r>
-        <w:rPr>
-          <w:lang w:val="fr-CA"/>
-        </w:rPr>
-        <w:t>6</w:t>
-      </w:r>
-      <w:r>
-        <w:rPr>
-          <w:lang w:val="fr-CA"/>
-        </w:rPr>
-        <w:t> pt</w:t>
-      </w:r>
-      <w:r>
-        <w:rPr>
-          <w:lang w:val="fr-CA"/>
-        </w:rPr>
-        <w:t xml:space="preserve"> (0</w:t>
-      </w:r>
-      <w:r>
-        <w:rPr>
-          <w:lang w:val="fr-CA"/>
-        </w:rPr>
-        <w:t>,</w:t>
-      </w:r>
-      <w:r>
-        <w:rPr>
-          <w:lang w:val="fr-CA"/>
-        </w:rPr>
-        <w:t>08</w:t>
-      </w:r>
-      <w:r>
-        <w:rPr>
-          <w:lang w:val="fr-CA"/>
-        </w:rPr>
-        <w:t> po,</w:t>
-      </w:r>
-      <w:r>
-        <w:rPr>
-          <w:lang w:val="fr-CA"/>
-        </w:rPr>
-        <w:t xml:space="preserve"> 0</w:t>
-      </w:r>
-      <w:r>
-        <w:rPr>
-          <w:lang w:val="fr-CA"/>
-        </w:rPr>
-        <w:t>,</w:t>
-      </w:r>
-      <w:r>
-        <w:rPr>
-          <w:lang w:val="fr-CA"/>
-        </w:rPr>
-        <w:t>21</w:t>
-      </w:r>
-      <w:r>
-        <w:rPr>
-          <w:lang w:val="fr-CA"/>
-        </w:rPr>
-        <w:t> cm)</w:t>
-      </w:r>
-      <w:r>
-        <w:rPr>
-          <w:lang w:val="fr-CA"/>
-        </w:rPr>
-        <w:t xml:space="preserve"> </w:t>
-      </w:r>
-      <w:r>
-        <w:rPr>
-          <w:lang w:val="fr-CA"/>
-        </w:rPr>
-        <w:t>après</w:t>
-      </w:r>
-    </w:p>
-    <w:p>
-      <w:pPr>
-        <w:pStyle w:val="ListNumber2"/>
-        <w:rPr>
-          <w:lang w:val="fr-CA"/>
-        </w:rPr>
-      </w:pPr>
-      <w:r>
-        <w:rPr>
-          <w:lang w:val="fr-CA"/>
-        </w:rPr>
-        <w:t>Liste à numéros 2</w:t>
-      </w:r>
-    </w:p>
-    <w:p>
-      <w:pPr>
-        <w:pStyle w:val="LgendeTableau"/>
-      </w:pPr>
-      <w:r>
-        <w:t>Légende</w:t>
-      </w:r>
-      <w:r>
-        <w:t xml:space="preserve"> : </w:t>
-      </w:r>
-      <w:r>
-        <w:t>Tableau : Arial, taille 10, italique, alignement à gauche</w:t>
-      </w:r>
-      <w:r>
-        <w:t>,</w:t>
-      </w:r>
-      <w:r>
-        <w:t xml:space="preserve"> </w:t>
-      </w:r>
-      <w:r>
-        <w:t>espacement entre les paragraphes de</w:t>
-      </w:r>
-      <w:r>
-        <w:t xml:space="preserve"> </w:t>
-      </w:r>
-      <w:r>
-        <w:t>12</w:t>
-      </w:r>
-      <w:r>
-        <w:t> pt</w:t>
-      </w:r>
-      <w:r>
-        <w:t xml:space="preserve"> (0</w:t>
-      </w:r>
-      <w:r>
-        <w:t>,</w:t>
-      </w:r>
-      <w:r>
-        <w:t>17</w:t>
-      </w:r>
-      <w:r>
-        <w:t> po,</w:t>
-      </w:r>
-      <w:r>
-        <w:t xml:space="preserve"> </w:t>
-      </w:r>
-      <w:r>
-        <w:t>0,42</w:t>
-      </w:r>
-      <w:r>
-        <w:t> cm)</w:t>
-      </w:r>
-      <w:r>
-        <w:t xml:space="preserve"> avant et </w:t>
-      </w:r>
-      <w:r>
-        <w:t>6</w:t>
-      </w:r>
-      <w:r>
-        <w:t> pt</w:t>
-      </w:r>
-      <w:r>
-        <w:t xml:space="preserve"> (0</w:t>
-      </w:r>
-      <w:r>
-        <w:t>,</w:t>
-      </w:r>
-      <w:r>
-        <w:t>08</w:t>
-      </w:r>
-      <w:r>
-        <w:t> po,</w:t>
-      </w:r>
-      <w:r>
-        <w:t xml:space="preserve"> </w:t>
-      </w:r>
-      <w:r>
-        <w:t>0,21</w:t>
-      </w:r>
-      <w:r>
-        <w:t> cm)</w:t>
-      </w:r>
-      <w:r>
-        <w:t xml:space="preserve"> après</w:t>
-      </w:r>
-      <w:r>
-        <w:t xml:space="preserve">, </w:t>
-      </w:r>
-      <w:r>
-        <w:t>paragraphes solidaires</w:t>
-      </w:r>
-      <w:r>
-        <w:t>, lignes solidaires</w:t>
-      </w:r>
-      <w:r>
-        <w:t>.</w:t>
-      </w:r>
-      <w:r>
-        <w:t xml:space="preserve"> </w:t>
-      </w:r>
-      <w:r>
-        <w:t>L</w:t>
-      </w:r>
-      <w:r>
-        <w:t>a légende d'un tableau e</w:t>
-      </w:r>
-      <w:r>
-        <w:t>st placée au-dessus de celui-ci.</w:t>
-      </w:r>
-    </w:p>
-    <w:p>
-      <w:pPr>
-        <w:pStyle w:val="LgendeFigure"/>
-      </w:pPr>
-      <w:r>
-        <w:t>Légende</w:t>
-      </w:r>
-      <w:r>
-        <w:t xml:space="preserve"> : </w:t>
-      </w:r>
-      <w:r>
-        <w:t>Figur</w:t>
-      </w:r>
-      <w:r>
-        <w:t>e</w:t>
-      </w:r>
-      <w:r>
-        <w:t> </w:t>
-      </w:r>
-      <w:r>
-        <w:t>: Arial, taille 10, italique, alignement à gauche</w:t>
-      </w:r>
-      <w:r>
-        <w:t>,</w:t>
-      </w:r>
-      <w:r>
-        <w:t xml:space="preserve"> </w:t>
-      </w:r>
-      <w:r>
-        <w:t>espacement entre les paragraphes de</w:t>
-      </w:r>
-      <w:r>
-        <w:t xml:space="preserve"> </w:t>
-      </w:r>
-      <w:r>
-        <w:t>6</w:t>
-      </w:r>
-      <w:r>
-        <w:t> pt</w:t>
-      </w:r>
-      <w:r>
-        <w:t xml:space="preserve"> (0</w:t>
-      </w:r>
-      <w:r>
-        <w:t>,</w:t>
-      </w:r>
-      <w:r>
-        <w:t>08</w:t>
-      </w:r>
-      <w:r>
-        <w:t> po,</w:t>
-      </w:r>
-      <w:r>
-        <w:t xml:space="preserve"> </w:t>
-      </w:r>
-      <w:r>
-        <w:t>0,21</w:t>
-      </w:r>
-      <w:r>
-        <w:t> cm)</w:t>
-      </w:r>
-      <w:r>
-        <w:t xml:space="preserve"> avant et </w:t>
-      </w:r>
-      <w:r>
-        <w:t>12</w:t>
-      </w:r>
-      <w:r>
-        <w:t> pt</w:t>
-      </w:r>
-      <w:r>
-        <w:t xml:space="preserve"> (0</w:t>
-      </w:r>
-      <w:r>
-        <w:t>,</w:t>
-      </w:r>
-      <w:r>
-        <w:t>17</w:t>
-      </w:r>
-      <w:r>
-        <w:t> po,</w:t>
-      </w:r>
-      <w:r>
-        <w:t xml:space="preserve"> </w:t>
-      </w:r>
-      <w:r>
-        <w:t>0,42</w:t>
-      </w:r>
-      <w:r>
-        <w:t> cm)</w:t>
-      </w:r>
-      <w:r>
-        <w:t xml:space="preserve"> après</w:t>
-      </w:r>
-      <w:r>
-        <w:t>, lignes solidaires</w:t>
-      </w:r>
-      <w:r>
-        <w:t>.</w:t>
-      </w:r>
-      <w:r>
-        <w:t xml:space="preserve"> </w:t>
-      </w:r>
-      <w:r>
-        <w:t>L</w:t>
-      </w:r>
-      <w:r>
-        <w:t>a légende d'une figure es</w:t>
-      </w:r>
-      <w:r>
-        <w:t>t placée en dessous de celle-ci.</w:t>
-      </w:r>
-    </w:p>
-    <w:p>
-      <w:pPr>
-        <w:pStyle w:val="citation"/>
-      </w:pPr>
-      <w:r>
-        <w:t>citation</w:t>
-      </w:r>
-      <w:r>
-        <w:t> </w:t>
-      </w:r>
-      <w:r>
-        <w:t xml:space="preserve">: Arial, taille 11, alignement à gauche, retrait </w:t>
-      </w:r>
-      <w:r>
-        <w:t>de 1</w:t>
-      </w:r>
-      <w:r>
-        <w:rPr>
-          <w:vertAlign w:val="superscript"/>
-        </w:rPr>
-        <w:t>re</w:t>
-      </w:r>
-      <w:r>
-        <w:t xml:space="preserve"> ligne </w:t>
-      </w:r>
-      <w:r>
-        <w:t xml:space="preserve">de </w:t>
-      </w:r>
-      <w:r>
-        <w:t>18</w:t>
-      </w:r>
-      <w:r>
-        <w:t> pt</w:t>
-      </w:r>
-      <w:r>
-        <w:t xml:space="preserve"> (0</w:t>
-      </w:r>
-      <w:r>
-        <w:t>,</w:t>
-      </w:r>
-      <w:r>
-        <w:t>25</w:t>
-      </w:r>
-      <w:r>
-        <w:t> po</w:t>
-      </w:r>
-      <w:r>
-        <w:t xml:space="preserve">, </w:t>
-      </w:r>
-      <w:r>
-        <w:t>0</w:t>
-      </w:r>
-      <w:r>
-        <w:t>,</w:t>
-      </w:r>
-      <w:r>
-        <w:t>63</w:t>
-      </w:r>
-      <w:r>
-        <w:t> cm)</w:t>
-      </w:r>
-      <w:r>
-        <w:t xml:space="preserve">, </w:t>
-      </w:r>
-      <w:r>
-        <w:t xml:space="preserve">espacement entre les paragraphes de </w:t>
-      </w:r>
-      <w:r>
-        <w:t>6</w:t>
-      </w:r>
-      <w:r>
-        <w:t> pt</w:t>
-      </w:r>
-      <w:r>
-        <w:t xml:space="preserve"> (</w:t>
-      </w:r>
-      <w:r>
-        <w:t>0</w:t>
-      </w:r>
-      <w:r>
-        <w:t>,</w:t>
-      </w:r>
-      <w:r>
-        <w:t>08</w:t>
-      </w:r>
-      <w:r>
-        <w:t> po</w:t>
-      </w:r>
-      <w:r>
-        <w:t>, 0</w:t>
-      </w:r>
-      <w:r>
-        <w:t>,</w:t>
-      </w:r>
-      <w:r>
-        <w:t>21</w:t>
-      </w:r>
-      <w:r>
-        <w:t> cm)</w:t>
-      </w:r>
-      <w:r>
-        <w:t xml:space="preserve"> </w:t>
-      </w:r>
-      <w:r>
-        <w:t xml:space="preserve">avant et </w:t>
-      </w:r>
-      <w:r>
-        <w:t>après</w:t>
-      </w:r>
-      <w:r>
-        <w:t xml:space="preserve">, </w:t>
-      </w:r>
-      <w:r>
-        <w:t>lignes solidaires.</w:t>
-      </w:r>
-    </w:p>
-    <w:p>
-      <w:pPr>
         <w:pStyle w:val="Blockquote"/>
-        <w:rPr>
-          <w:lang w:val="fr-CA"/>
-        </w:rPr>
-      </w:pPr>
-      <w:r>
-        <w:rPr>
-          <w:lang w:val="fr-CA"/>
-        </w:rPr>
-        <w:t xml:space="preserve">Blockquote : Arial, taille 11, alignement à gauche, retrait gauche de </w:t>
-      </w:r>
-      <w:r>
-        <w:rPr>
-          <w:lang w:val="fr-CA"/>
-        </w:rPr>
-        <w:t>36</w:t>
-      </w:r>
-      <w:r>
-        <w:rPr>
-          <w:lang w:val="fr-CA"/>
-        </w:rPr>
-        <w:t> pt</w:t>
-      </w:r>
-      <w:r>
-        <w:rPr>
-          <w:lang w:val="fr-CA"/>
-        </w:rPr>
-        <w:t xml:space="preserve"> (0,</w:t>
-      </w:r>
-      <w:r>
-        <w:rPr>
-          <w:lang w:val="fr-CA"/>
-        </w:rPr>
-        <w:t xml:space="preserve">5 </w:t>
-      </w:r>
-      <w:r>
-        <w:rPr>
-          <w:lang w:val="fr-CA"/>
-        </w:rPr>
-        <w:t>po</w:t>
-      </w:r>
-      <w:r>
-        <w:rPr>
-          <w:lang w:val="fr-CA"/>
-        </w:rPr>
-        <w:t>, 1</w:t>
-      </w:r>
-      <w:r>
-        <w:rPr>
-          <w:lang w:val="fr-CA"/>
-        </w:rPr>
-        <w:t>,</w:t>
-      </w:r>
-      <w:r>
-        <w:rPr>
-          <w:lang w:val="fr-CA"/>
-        </w:rPr>
-        <w:t>27</w:t>
-      </w:r>
-      <w:r>
-        <w:rPr>
-          <w:lang w:val="fr-CA"/>
-        </w:rPr>
-        <w:t> cm)</w:t>
-      </w:r>
-      <w:r>
-        <w:rPr>
-          <w:lang w:val="fr-CA"/>
-        </w:rPr>
-        <w:t>, espacement entre les paragraphes de 6</w:t>
-      </w:r>
-      <w:r>
-        <w:rPr>
-          <w:lang w:val="fr-CA"/>
-        </w:rPr>
-        <w:t> pt</w:t>
-      </w:r>
-      <w:r>
-        <w:rPr>
-          <w:lang w:val="fr-CA"/>
-        </w:rPr>
-        <w:t xml:space="preserve"> (0,08</w:t>
-      </w:r>
-      <w:r>
-        <w:rPr>
-          <w:lang w:val="fr-CA"/>
-        </w:rPr>
-        <w:t> po</w:t>
-      </w:r>
-      <w:r>
-        <w:rPr>
-          <w:lang w:val="fr-CA"/>
-        </w:rPr>
-        <w:t>, 0,</w:t>
-      </w:r>
-      <w:r>
-        <w:rPr>
-          <w:lang w:val="fr-CA"/>
-        </w:rPr>
-        <w:t>21</w:t>
-      </w:r>
-      <w:r>
-        <w:rPr>
-          <w:lang w:val="fr-CA"/>
-        </w:rPr>
-        <w:t> cm)</w:t>
-      </w:r>
-      <w:r>
-        <w:rPr>
-          <w:lang w:val="fr-CA"/>
-        </w:rPr>
-        <w:t xml:space="preserve"> avant et après</w:t>
-      </w:r>
+        <w:ind w:left="0"/>
+        <w:rPr>
+          <w:lang w:val="fr-CA"/>
+        </w:rPr>
+      </w:pPr>
+    </w:p>
+    <w:tbl>
+      <w:tblPr>
+        <w:tblStyle w:val="Table"/>
+        <w:tblW w:w="0" w:type="pct"/>
+        <w:tblLook w:val="0660" w:firstRow="1" w:lastRow="1" w:firstColumn="0" w:lastColumn="0" w:noHBand="1" w:noVBand="1"/>
+        <w:tblCaption w:val="Table caption."/>
+      </w:tblPr>
+      <w:tblGrid>
+        <w:gridCol w:w="717"/>
+        <w:gridCol w:w="772"/>
+      </w:tblGrid>
+      <w:tr>
+        <w:trPr>
+          <w:cnfStyle w:val="100000000000" w:firstRow="1" w:lastRow="0" w:firstColumn="0" w:lastColumn="0" w:oddVBand="0" w:evenVBand="0" w:oddHBand="0" w:evenHBand="0" w:firstRowFirstColumn="0" w:firstRowLastColumn="0" w:lastRowFirstColumn="0" w:lastRowLastColumn="0"/>
+        </w:trPr>
+        <w:tc>
+          <w:tcPr>
+            <w:tcW w:w="0" w:type="auto"/>
+          </w:tcPr>
+          <w:p>
+            <w:pPr>
+              <w:pStyle w:val="Compact"/>
+              <w:rPr>
+                <w:lang w:val="en-CA"/>
+              </w:rPr>
+            </w:pPr>
+            <w:r>
+              <w:rPr>
+                <w:lang w:val="en-CA"/>
+              </w:rPr>
+              <w:lastRenderedPageBreak/>
+              <w:t xml:space="preserve">Table </w:t>
+            </w:r>
+          </w:p>
+        </w:tc>
+        <w:tc>
+          <w:tcPr>
+            <w:tcW w:w="0" w:type="auto"/>
+          </w:tcPr>
+          <w:p>
+            <w:pPr>
+              <w:pStyle w:val="Compact"/>
+              <w:rPr>
+                <w:lang w:val="en-CA"/>
+              </w:rPr>
+            </w:pPr>
+            <w:r>
+              <w:rPr>
+                <w:lang w:val="en-CA"/>
+              </w:rPr>
+              <w:t xml:space="preserve"> Ta</w:t>
+            </w:r>
+            <w:bookmarkStart w:id="12" w:name="_GoBack"/>
+            <w:bookmarkEnd w:id="12"/>
+            <w:r>
+              <w:rPr>
+                <w:lang w:val="en-CA"/>
+              </w:rPr>
+              <w:t xml:space="preserve">ble </w:t>
+            </w:r>
+          </w:p>
+        </w:tc>
+      </w:tr>
+      <w:tr>
+        <w:tc>
+          <w:tcPr>
+            <w:tcW w:w="0" w:type="auto"/>
+          </w:tcPr>
+          <w:p>
+            <w:pPr>
+              <w:pStyle w:val="Compact"/>
+              <w:rPr>
+                <w:lang w:val="en-CA"/>
+              </w:rPr>
+            </w:pPr>
+            <w:r>
+              <w:rPr>
+                <w:lang w:val="en-CA"/>
+              </w:rPr>
+              <w:t>A</w:t>
+            </w:r>
+          </w:p>
+        </w:tc>
+        <w:tc>
+          <w:tcPr>
+            <w:tcW w:w="0" w:type="auto"/>
+          </w:tcPr>
+          <w:p>
+            <w:pPr>
+              <w:pStyle w:val="Compact"/>
+              <w:rPr>
+                <w:lang w:val="en-CA"/>
+              </w:rPr>
+            </w:pPr>
+            <w:r>
+              <w:rPr>
+                <w:lang w:val="en-CA"/>
+              </w:rPr>
+              <w:t>B</w:t>
+            </w:r>
+          </w:p>
+        </w:tc>
+      </w:tr>
+      <w:tr>
+        <w:tc>
+          <w:tcPr>
+            <w:tcW w:w="0" w:type="auto"/>
+          </w:tcPr>
+          <w:p>
+            <w:pPr>
+              <w:pStyle w:val="Compact"/>
+              <w:rPr>
+                <w:lang w:val="en-CA"/>
+              </w:rPr>
+            </w:pPr>
+            <w:r>
+              <w:rPr>
+                <w:lang w:val="en-CA"/>
+              </w:rPr>
+              <w:t xml:space="preserve"> 1 </w:t>
+            </w:r>
+          </w:p>
+        </w:tc>
+        <w:tc>
+          <w:tcPr>
+            <w:tcW w:w="0" w:type="auto"/>
+          </w:tcPr>
+          <w:p>
+            <w:pPr>
+              <w:pStyle w:val="Compact"/>
+              <w:rPr>
+                <w:lang w:val="en-CA"/>
+              </w:rPr>
+            </w:pPr>
+            <w:r>
+              <w:rPr>
+                <w:lang w:val="en-CA"/>
+              </w:rPr>
+              <w:t xml:space="preserve"> 2 </w:t>
+            </w:r>
+          </w:p>
+        </w:tc>
+      </w:tr>
+    </w:tbl>
+    <w:p>
+      <w:pPr>
+        <w:pStyle w:val="Blockquote"/>
+        <w:ind w:left="0"/>
+        <w:rPr>
+          <w:lang w:val="fr-CA"/>
+        </w:rPr>
+      </w:pPr>
     </w:p>
     <w:sectPr>
       <w:headerReference w:type="even" r:id="rId22"/>
@@ -4857,7 +5017,7 @@
 </file>
 
 <file path=word/endnotes.xml><?xml version="1.0" encoding="utf-8"?>
-<w:endnotes xmlns:wpc="http://schemas.microsoft.com/office/word/2010/wordprocessingCanvas" xmlns:cx="http://schemas.microsoft.com/office/drawing/2014/chartex" xmlns:cx1="http://schemas.microsoft.com/office/drawing/2015/9/8/chartex" xmlns:cx2="http://schemas.microsoft.com/office/drawing/2015/10/21/chartex" xmlns:cx3="http://schemas.microsoft.com/office/drawing/2016/5/9/chartex" xmlns:cx4="http://schemas.microsoft.com/office/drawing/2016/5/10/chartex" xmlns:cx5="http://schemas.microsoft.com/office/drawing/2016/5/11/chartex" xmlns:cx6="http://schemas.microsoft.com/office/drawing/2016/5/12/chartex" xmlns:cx7="http://schemas.microsoft.com/office/drawing/2016/5/13/chartex" xmlns:cx8="http://schemas.microsoft.com/office/drawing/2016/5/14/chartex" xmlns:mc="http://schemas.openxmlformats.org/markup-compatibility/2006" xmlns:aink="http://schemas.microsoft.com/office/drawing/2016/ink" xmlns:am3d="http://schemas.microsoft.com/office/drawing/2017/model3d" xmlns:o="urn:schemas-microsoft-com:office:office" xmlns:r="http://schemas.openxmlformats.org/officeDocument/2006/relationships" xmlns:m="http://schemas.openxmlformats.org/officeDocument/2006/math" xmlns:v="urn:schemas-microsoft-com:vml" xmlns:wp14="http://schemas.microsoft.com/office/word/2010/wordprocessingDrawing" xmlns:wp="http://schemas.openxmlformats.org/drawingml/2006/wordprocessingDrawing" xmlns:w10="urn:schemas-microsoft-com:office:word" xmlns:w="http://schemas.openxmlformats.org/wordprocessingml/2006/main" xmlns:w14="http://schemas.microsoft.com/office/word/2010/wordml" xmlns:w15="http://schemas.microsoft.com/office/word/2012/wordml" xmlns:w16cid="http://schemas.microsoft.com/office/word/2016/wordml/cid" xmlns:w16se="http://schemas.microsoft.com/office/word/2015/wordml/symex" xmlns:wpg="http://schemas.microsoft.com/office/word/2010/wordprocessingGroup" xmlns:wpi="http://schemas.microsoft.com/office/word/2010/wordprocessingInk" xmlns:wne="http://schemas.microsoft.com/office/word/2006/wordml" xmlns:wps="http://schemas.microsoft.com/office/word/2010/wordprocessingShape" mc:Ignorable="w14 w15 w16se w16cid wp14">
+<w:endnotes xmlns:wpc="http://schemas.microsoft.com/office/word/2010/wordprocessingCanvas" xmlns:cx="http://schemas.microsoft.com/office/drawing/2014/chartex" xmlns:cx1="http://schemas.microsoft.com/office/drawing/2015/9/8/chartex" xmlns:mc="http://schemas.openxmlformats.org/markup-compatibility/2006" xmlns:o="urn:schemas-microsoft-com:office:office" xmlns:r="http://schemas.openxmlformats.org/officeDocument/2006/relationships" xmlns:m="http://schemas.openxmlformats.org/officeDocument/2006/math" xmlns:v="urn:schemas-microsoft-com:vml" xmlns:wp14="http://schemas.microsoft.com/office/word/2010/wordprocessingDrawing" xmlns:wp="http://schemas.openxmlformats.org/drawingml/2006/wordprocessingDrawing" xmlns:w10="urn:schemas-microsoft-com:office:word" xmlns:w="http://schemas.openxmlformats.org/wordprocessingml/2006/main" xmlns:w14="http://schemas.microsoft.com/office/word/2010/wordml" xmlns:w15="http://schemas.microsoft.com/office/word/2012/wordml" xmlns:w16se="http://schemas.microsoft.com/office/word/2015/wordml/symex" xmlns:wpg="http://schemas.microsoft.com/office/word/2010/wordprocessingGroup" xmlns:wpi="http://schemas.microsoft.com/office/word/2010/wordprocessingInk" xmlns:wne="http://schemas.microsoft.com/office/word/2006/wordml" xmlns:wps="http://schemas.microsoft.com/office/word/2010/wordprocessingShape" mc:Ignorable="w14 w15 w16se wp14">
   <w:endnote w:type="separator" w:id="-1">
     <w:p>
       <w:r>
@@ -4878,7 +5038,7 @@
 </file>
 
 <file path=word/footer1.xml><?xml version="1.0" encoding="utf-8"?>
-<w:ftr xmlns:wpc="http://schemas.microsoft.com/office/word/2010/wordprocessingCanvas" xmlns:cx="http://schemas.microsoft.com/office/drawing/2014/chartex" xmlns:cx1="http://schemas.microsoft.com/office/drawing/2015/9/8/chartex" xmlns:cx2="http://schemas.microsoft.com/office/drawing/2015/10/21/chartex" xmlns:cx3="http://schemas.microsoft.com/office/drawing/2016/5/9/chartex" xmlns:cx4="http://schemas.microsoft.com/office/drawing/2016/5/10/chartex" xmlns:cx5="http://schemas.microsoft.com/office/drawing/2016/5/11/chartex" xmlns:cx6="http://schemas.microsoft.com/office/drawing/2016/5/12/chartex" xmlns:cx7="http://schemas.microsoft.com/office/drawing/2016/5/13/chartex" xmlns:cx8="http://schemas.microsoft.com/office/drawing/2016/5/14/chartex" xmlns:mc="http://schemas.openxmlformats.org/markup-compatibility/2006" xmlns:aink="http://schemas.microsoft.com/office/drawing/2016/ink" xmlns:am3d="http://schemas.microsoft.com/office/drawing/2017/model3d" xmlns:o="urn:schemas-microsoft-com:office:office" xmlns:r="http://schemas.openxmlformats.org/officeDocument/2006/relationships" xmlns:m="http://schemas.openxmlformats.org/officeDocument/2006/math" xmlns:v="urn:schemas-microsoft-com:vml" xmlns:wp14="http://schemas.microsoft.com/office/word/2010/wordprocessingDrawing" xmlns:wp="http://schemas.openxmlformats.org/drawingml/2006/wordprocessingDrawing" xmlns:w10="urn:schemas-microsoft-com:office:word" xmlns:w="http://schemas.openxmlformats.org/wordprocessingml/2006/main" xmlns:w14="http://schemas.microsoft.com/office/word/2010/wordml" xmlns:w15="http://schemas.microsoft.com/office/word/2012/wordml" xmlns:w16cid="http://schemas.microsoft.com/office/word/2016/wordml/cid" xmlns:w16se="http://schemas.microsoft.com/office/word/2015/wordml/symex" xmlns:wpg="http://schemas.microsoft.com/office/word/2010/wordprocessingGroup" xmlns:wpi="http://schemas.microsoft.com/office/word/2010/wordprocessingInk" xmlns:wne="http://schemas.microsoft.com/office/word/2006/wordml" xmlns:wps="http://schemas.microsoft.com/office/word/2010/wordprocessingShape" mc:Ignorable="w14 w15 w16se w16cid wp14">
+<w:ftr xmlns:wpc="http://schemas.microsoft.com/office/word/2010/wordprocessingCanvas" xmlns:cx="http://schemas.microsoft.com/office/drawing/2014/chartex" xmlns:cx1="http://schemas.microsoft.com/office/drawing/2015/9/8/chartex" xmlns:mc="http://schemas.openxmlformats.org/markup-compatibility/2006" xmlns:o="urn:schemas-microsoft-com:office:office" xmlns:r="http://schemas.openxmlformats.org/officeDocument/2006/relationships" xmlns:m="http://schemas.openxmlformats.org/officeDocument/2006/math" xmlns:v="urn:schemas-microsoft-com:vml" xmlns:wp14="http://schemas.microsoft.com/office/word/2010/wordprocessingDrawing" xmlns:wp="http://schemas.openxmlformats.org/drawingml/2006/wordprocessingDrawing" xmlns:w10="urn:schemas-microsoft-com:office:word" xmlns:w="http://schemas.openxmlformats.org/wordprocessingml/2006/main" xmlns:w14="http://schemas.microsoft.com/office/word/2010/wordml" xmlns:w15="http://schemas.microsoft.com/office/word/2012/wordml" xmlns:w16se="http://schemas.microsoft.com/office/word/2015/wordml/symex" xmlns:wpg="http://schemas.microsoft.com/office/word/2010/wordprocessingGroup" xmlns:wpi="http://schemas.microsoft.com/office/word/2010/wordprocessingInk" xmlns:wne="http://schemas.microsoft.com/office/word/2006/wordml" xmlns:wps="http://schemas.microsoft.com/office/word/2010/wordprocessingShape" mc:Ignorable="w14 w15 w16se wp14">
   <w:p>
     <w:pPr>
       <w:framePr w:wrap="around" w:vAnchor="text" w:hAnchor="margin" w:xAlign="center" w:y="1"/>
@@ -4899,7 +5059,7 @@
 </file>
 
 <file path=word/footer2.xml><?xml version="1.0" encoding="utf-8"?>
-<w:ftr xmlns:wpc="http://schemas.microsoft.com/office/word/2010/wordprocessingCanvas" xmlns:cx="http://schemas.microsoft.com/office/drawing/2014/chartex" xmlns:cx1="http://schemas.microsoft.com/office/drawing/2015/9/8/chartex" xmlns:cx2="http://schemas.microsoft.com/office/drawing/2015/10/21/chartex" xmlns:cx3="http://schemas.microsoft.com/office/drawing/2016/5/9/chartex" xmlns:cx4="http://schemas.microsoft.com/office/drawing/2016/5/10/chartex" xmlns:cx5="http://schemas.microsoft.com/office/drawing/2016/5/11/chartex" xmlns:cx6="http://schemas.microsoft.com/office/drawing/2016/5/12/chartex" xmlns:cx7="http://schemas.microsoft.com/office/drawing/2016/5/13/chartex" xmlns:cx8="http://schemas.microsoft.com/office/drawing/2016/5/14/chartex" xmlns:mc="http://schemas.openxmlformats.org/markup-compatibility/2006" xmlns:aink="http://schemas.microsoft.com/office/drawing/2016/ink" xmlns:am3d="http://schemas.microsoft.com/office/drawing/2017/model3d" xmlns:o="urn:schemas-microsoft-com:office:office" xmlns:r="http://schemas.openxmlformats.org/officeDocument/2006/relationships" xmlns:m="http://schemas.openxmlformats.org/officeDocument/2006/math" xmlns:v="urn:schemas-microsoft-com:vml" xmlns:wp14="http://schemas.microsoft.com/office/word/2010/wordprocessingDrawing" xmlns:wp="http://schemas.openxmlformats.org/drawingml/2006/wordprocessingDrawing" xmlns:w10="urn:schemas-microsoft-com:office:word" xmlns:w="http://schemas.openxmlformats.org/wordprocessingml/2006/main" xmlns:w14="http://schemas.microsoft.com/office/word/2010/wordml" xmlns:w15="http://schemas.microsoft.com/office/word/2012/wordml" xmlns:w16cid="http://schemas.microsoft.com/office/word/2016/wordml/cid" xmlns:w16se="http://schemas.microsoft.com/office/word/2015/wordml/symex" xmlns:wpg="http://schemas.microsoft.com/office/word/2010/wordprocessingGroup" xmlns:wpi="http://schemas.microsoft.com/office/word/2010/wordprocessingInk" xmlns:wne="http://schemas.microsoft.com/office/word/2006/wordml" xmlns:wps="http://schemas.microsoft.com/office/word/2010/wordprocessingShape" mc:Ignorable="w14 w15 w16se w16cid wp14">
+<w:ftr xmlns:wpc="http://schemas.microsoft.com/office/word/2010/wordprocessingCanvas" xmlns:cx="http://schemas.microsoft.com/office/drawing/2014/chartex" xmlns:cx1="http://schemas.microsoft.com/office/drawing/2015/9/8/chartex" xmlns:mc="http://schemas.openxmlformats.org/markup-compatibility/2006" xmlns:o="urn:schemas-microsoft-com:office:office" xmlns:r="http://schemas.openxmlformats.org/officeDocument/2006/relationships" xmlns:m="http://schemas.openxmlformats.org/officeDocument/2006/math" xmlns:v="urn:schemas-microsoft-com:vml" xmlns:wp14="http://schemas.microsoft.com/office/word/2010/wordprocessingDrawing" xmlns:wp="http://schemas.openxmlformats.org/drawingml/2006/wordprocessingDrawing" xmlns:w10="urn:schemas-microsoft-com:office:word" xmlns:w="http://schemas.openxmlformats.org/wordprocessingml/2006/main" xmlns:w14="http://schemas.microsoft.com/office/word/2010/wordml" xmlns:w15="http://schemas.microsoft.com/office/word/2012/wordml" xmlns:w16se="http://schemas.microsoft.com/office/word/2015/wordml/symex" xmlns:wpg="http://schemas.microsoft.com/office/word/2010/wordprocessingGroup" xmlns:wpi="http://schemas.microsoft.com/office/word/2010/wordprocessingInk" xmlns:wne="http://schemas.microsoft.com/office/word/2006/wordml" xmlns:wps="http://schemas.microsoft.com/office/word/2010/wordprocessingShape" mc:Ignorable="w14 w15 w16se wp14">
   <w:p>
     <w:pPr>
       <w:pStyle w:val="BodyText"/>
@@ -4919,7 +5079,7 @@
     <w:r>
       <w:rPr>
         <w:noProof/>
-        <w:lang w:val="en-CA" w:eastAsia="en-CA"/>
+        <w:lang w:val="en-US"/>
       </w:rPr>
       <w:drawing>
         <wp:inline distT="0" distB="0" distL="0" distR="0" wp14:anchorId="3DBD1812" wp14:editId="1A5131F3">
@@ -4971,7 +5131,7 @@
 </file>
 
 <file path=word/footer3.xml><?xml version="1.0" encoding="utf-8"?>
-<w:ftr xmlns:wpc="http://schemas.microsoft.com/office/word/2010/wordprocessingCanvas" xmlns:cx="http://schemas.microsoft.com/office/drawing/2014/chartex" xmlns:cx1="http://schemas.microsoft.com/office/drawing/2015/9/8/chartex" xmlns:cx2="http://schemas.microsoft.com/office/drawing/2015/10/21/chartex" xmlns:cx3="http://schemas.microsoft.com/office/drawing/2016/5/9/chartex" xmlns:cx4="http://schemas.microsoft.com/office/drawing/2016/5/10/chartex" xmlns:cx5="http://schemas.microsoft.com/office/drawing/2016/5/11/chartex" xmlns:cx6="http://schemas.microsoft.com/office/drawing/2016/5/12/chartex" xmlns:cx7="http://schemas.microsoft.com/office/drawing/2016/5/13/chartex" xmlns:cx8="http://schemas.microsoft.com/office/drawing/2016/5/14/chartex" xmlns:mc="http://schemas.openxmlformats.org/markup-compatibility/2006" xmlns:aink="http://schemas.microsoft.com/office/drawing/2016/ink" xmlns:am3d="http://schemas.microsoft.com/office/drawing/2017/model3d" xmlns:o="urn:schemas-microsoft-com:office:office" xmlns:r="http://schemas.openxmlformats.org/officeDocument/2006/relationships" xmlns:m="http://schemas.openxmlformats.org/officeDocument/2006/math" xmlns:v="urn:schemas-microsoft-com:vml" xmlns:wp14="http://schemas.microsoft.com/office/word/2010/wordprocessingDrawing" xmlns:wp="http://schemas.openxmlformats.org/drawingml/2006/wordprocessingDrawing" xmlns:w10="urn:schemas-microsoft-com:office:word" xmlns:w="http://schemas.openxmlformats.org/wordprocessingml/2006/main" xmlns:w14="http://schemas.microsoft.com/office/word/2010/wordml" xmlns:w15="http://schemas.microsoft.com/office/word/2012/wordml" xmlns:w16cid="http://schemas.microsoft.com/office/word/2016/wordml/cid" xmlns:w16se="http://schemas.microsoft.com/office/word/2015/wordml/symex" xmlns:wpg="http://schemas.microsoft.com/office/word/2010/wordprocessingGroup" xmlns:wpi="http://schemas.microsoft.com/office/word/2010/wordprocessingInk" xmlns:wne="http://schemas.microsoft.com/office/word/2006/wordml" xmlns:wps="http://schemas.microsoft.com/office/word/2010/wordprocessingShape" mc:Ignorable="w14 w15 w16se w16cid wp14">
+<w:ftr xmlns:wpc="http://schemas.microsoft.com/office/word/2010/wordprocessingCanvas" xmlns:cx="http://schemas.microsoft.com/office/drawing/2014/chartex" xmlns:cx1="http://schemas.microsoft.com/office/drawing/2015/9/8/chartex" xmlns:mc="http://schemas.openxmlformats.org/markup-compatibility/2006" xmlns:o="urn:schemas-microsoft-com:office:office" xmlns:r="http://schemas.openxmlformats.org/officeDocument/2006/relationships" xmlns:m="http://schemas.openxmlformats.org/officeDocument/2006/math" xmlns:v="urn:schemas-microsoft-com:vml" xmlns:wp14="http://schemas.microsoft.com/office/word/2010/wordprocessingDrawing" xmlns:wp="http://schemas.openxmlformats.org/drawingml/2006/wordprocessingDrawing" xmlns:w10="urn:schemas-microsoft-com:office:word" xmlns:w="http://schemas.openxmlformats.org/wordprocessingml/2006/main" xmlns:w14="http://schemas.microsoft.com/office/word/2010/wordml" xmlns:w15="http://schemas.microsoft.com/office/word/2012/wordml" xmlns:w16se="http://schemas.microsoft.com/office/word/2015/wordml/symex" xmlns:wpg="http://schemas.microsoft.com/office/word/2010/wordprocessingGroup" xmlns:wpi="http://schemas.microsoft.com/office/word/2010/wordprocessingInk" xmlns:wne="http://schemas.microsoft.com/office/word/2006/wordml" xmlns:wps="http://schemas.microsoft.com/office/word/2010/wordprocessingShape" mc:Ignorable="w14 w15 w16se wp14">
   <w:p>
     <w:pPr>
       <w:pBdr>
@@ -4983,7 +5143,7 @@
 </file>
 
 <file path=word/footer4.xml><?xml version="1.0" encoding="utf-8"?>
-<w:ftr xmlns:wpc="http://schemas.microsoft.com/office/word/2010/wordprocessingCanvas" xmlns:cx="http://schemas.microsoft.com/office/drawing/2014/chartex" xmlns:cx1="http://schemas.microsoft.com/office/drawing/2015/9/8/chartex" xmlns:cx2="http://schemas.microsoft.com/office/drawing/2015/10/21/chartex" xmlns:cx3="http://schemas.microsoft.com/office/drawing/2016/5/9/chartex" xmlns:cx4="http://schemas.microsoft.com/office/drawing/2016/5/10/chartex" xmlns:cx5="http://schemas.microsoft.com/office/drawing/2016/5/11/chartex" xmlns:cx6="http://schemas.microsoft.com/office/drawing/2016/5/12/chartex" xmlns:cx7="http://schemas.microsoft.com/office/drawing/2016/5/13/chartex" xmlns:cx8="http://schemas.microsoft.com/office/drawing/2016/5/14/chartex" xmlns:mc="http://schemas.openxmlformats.org/markup-compatibility/2006" xmlns:aink="http://schemas.microsoft.com/office/drawing/2016/ink" xmlns:am3d="http://schemas.microsoft.com/office/drawing/2017/model3d" xmlns:o="urn:schemas-microsoft-com:office:office" xmlns:r="http://schemas.openxmlformats.org/officeDocument/2006/relationships" xmlns:m="http://schemas.openxmlformats.org/officeDocument/2006/math" xmlns:v="urn:schemas-microsoft-com:vml" xmlns:wp14="http://schemas.microsoft.com/office/word/2010/wordprocessingDrawing" xmlns:wp="http://schemas.openxmlformats.org/drawingml/2006/wordprocessingDrawing" xmlns:w10="urn:schemas-microsoft-com:office:word" xmlns:w="http://schemas.openxmlformats.org/wordprocessingml/2006/main" xmlns:w14="http://schemas.microsoft.com/office/word/2010/wordml" xmlns:w15="http://schemas.microsoft.com/office/word/2012/wordml" xmlns:w16cid="http://schemas.microsoft.com/office/word/2016/wordml/cid" xmlns:w16se="http://schemas.microsoft.com/office/word/2015/wordml/symex" xmlns:wpg="http://schemas.microsoft.com/office/word/2010/wordprocessingGroup" xmlns:wpi="http://schemas.microsoft.com/office/word/2010/wordprocessingInk" xmlns:wne="http://schemas.microsoft.com/office/word/2006/wordml" xmlns:wps="http://schemas.microsoft.com/office/word/2010/wordprocessingShape" mc:Ignorable="w14 w15 w16se w16cid wp14">
+<w:ftr xmlns:wpc="http://schemas.microsoft.com/office/word/2010/wordprocessingCanvas" xmlns:cx="http://schemas.microsoft.com/office/drawing/2014/chartex" xmlns:cx1="http://schemas.microsoft.com/office/drawing/2015/9/8/chartex" xmlns:mc="http://schemas.openxmlformats.org/markup-compatibility/2006" xmlns:o="urn:schemas-microsoft-com:office:office" xmlns:r="http://schemas.openxmlformats.org/officeDocument/2006/relationships" xmlns:m="http://schemas.openxmlformats.org/officeDocument/2006/math" xmlns:v="urn:schemas-microsoft-com:vml" xmlns:wp14="http://schemas.microsoft.com/office/word/2010/wordprocessingDrawing" xmlns:wp="http://schemas.openxmlformats.org/drawingml/2006/wordprocessingDrawing" xmlns:w10="urn:schemas-microsoft-com:office:word" xmlns:w="http://schemas.openxmlformats.org/wordprocessingml/2006/main" xmlns:w14="http://schemas.microsoft.com/office/word/2010/wordml" xmlns:w15="http://schemas.microsoft.com/office/word/2012/wordml" xmlns:w16se="http://schemas.microsoft.com/office/word/2015/wordml/symex" xmlns:wpg="http://schemas.microsoft.com/office/word/2010/wordprocessingGroup" xmlns:wpi="http://schemas.microsoft.com/office/word/2010/wordprocessingInk" xmlns:wne="http://schemas.microsoft.com/office/word/2006/wordml" xmlns:wps="http://schemas.microsoft.com/office/word/2010/wordprocessingShape" mc:Ignorable="w14 w15 w16se wp14">
   <w:p>
     <w:pPr>
       <w:pBdr>
@@ -5021,7 +5181,7 @@
         <w:noProof/>
         <w:sz w:val="20"/>
       </w:rPr>
-      <w:t>iv</w:t>
+      <w:t>v</w:t>
     </w:r>
     <w:r>
       <w:rPr>
@@ -5034,7 +5194,7 @@
 </file>
 
 <file path=word/footer5.xml><?xml version="1.0" encoding="utf-8"?>
-<w:ftr xmlns:wpc="http://schemas.microsoft.com/office/word/2010/wordprocessingCanvas" xmlns:cx="http://schemas.microsoft.com/office/drawing/2014/chartex" xmlns:cx1="http://schemas.microsoft.com/office/drawing/2015/9/8/chartex" xmlns:cx2="http://schemas.microsoft.com/office/drawing/2015/10/21/chartex" xmlns:cx3="http://schemas.microsoft.com/office/drawing/2016/5/9/chartex" xmlns:cx4="http://schemas.microsoft.com/office/drawing/2016/5/10/chartex" xmlns:cx5="http://schemas.microsoft.com/office/drawing/2016/5/11/chartex" xmlns:cx6="http://schemas.microsoft.com/office/drawing/2016/5/12/chartex" xmlns:cx7="http://schemas.microsoft.com/office/drawing/2016/5/13/chartex" xmlns:cx8="http://schemas.microsoft.com/office/drawing/2016/5/14/chartex" xmlns:mc="http://schemas.openxmlformats.org/markup-compatibility/2006" xmlns:aink="http://schemas.microsoft.com/office/drawing/2016/ink" xmlns:am3d="http://schemas.microsoft.com/office/drawing/2017/model3d" xmlns:o="urn:schemas-microsoft-com:office:office" xmlns:r="http://schemas.openxmlformats.org/officeDocument/2006/relationships" xmlns:m="http://schemas.openxmlformats.org/officeDocument/2006/math" xmlns:v="urn:schemas-microsoft-com:vml" xmlns:wp14="http://schemas.microsoft.com/office/word/2010/wordprocessingDrawing" xmlns:wp="http://schemas.openxmlformats.org/drawingml/2006/wordprocessingDrawing" xmlns:w10="urn:schemas-microsoft-com:office:word" xmlns:w="http://schemas.openxmlformats.org/wordprocessingml/2006/main" xmlns:w14="http://schemas.microsoft.com/office/word/2010/wordml" xmlns:w15="http://schemas.microsoft.com/office/word/2012/wordml" xmlns:w16cid="http://schemas.microsoft.com/office/word/2016/wordml/cid" xmlns:w16se="http://schemas.microsoft.com/office/word/2015/wordml/symex" xmlns:wpg="http://schemas.microsoft.com/office/word/2010/wordprocessingGroup" xmlns:wpi="http://schemas.microsoft.com/office/word/2010/wordprocessingInk" xmlns:wne="http://schemas.microsoft.com/office/word/2006/wordml" xmlns:wps="http://schemas.microsoft.com/office/word/2010/wordprocessingShape" mc:Ignorable="w14 w15 w16se w16cid wp14">
+<w:ftr xmlns:wpc="http://schemas.microsoft.com/office/word/2010/wordprocessingCanvas" xmlns:cx="http://schemas.microsoft.com/office/drawing/2014/chartex" xmlns:cx1="http://schemas.microsoft.com/office/drawing/2015/9/8/chartex" xmlns:mc="http://schemas.openxmlformats.org/markup-compatibility/2006" xmlns:o="urn:schemas-microsoft-com:office:office" xmlns:r="http://schemas.openxmlformats.org/officeDocument/2006/relationships" xmlns:m="http://schemas.openxmlformats.org/officeDocument/2006/math" xmlns:v="urn:schemas-microsoft-com:vml" xmlns:wp14="http://schemas.microsoft.com/office/word/2010/wordprocessingDrawing" xmlns:wp="http://schemas.openxmlformats.org/drawingml/2006/wordprocessingDrawing" xmlns:w10="urn:schemas-microsoft-com:office:word" xmlns:w="http://schemas.openxmlformats.org/wordprocessingml/2006/main" xmlns:w14="http://schemas.microsoft.com/office/word/2010/wordml" xmlns:w15="http://schemas.microsoft.com/office/word/2012/wordml" xmlns:w16se="http://schemas.microsoft.com/office/word/2015/wordml/symex" xmlns:wpg="http://schemas.microsoft.com/office/word/2010/wordprocessingGroup" xmlns:wpi="http://schemas.microsoft.com/office/word/2010/wordprocessingInk" xmlns:wne="http://schemas.microsoft.com/office/word/2006/wordml" xmlns:wps="http://schemas.microsoft.com/office/word/2010/wordprocessingShape" mc:Ignorable="w14 w15 w16se wp14">
   <w:p>
     <w:pPr>
       <w:pBdr>
@@ -5087,7 +5247,7 @@
 </file>
 
 <file path=word/footnotes.xml><?xml version="1.0" encoding="utf-8"?>
-<w:footnotes xmlns:wpc="http://schemas.microsoft.com/office/word/2010/wordprocessingCanvas" xmlns:cx="http://schemas.microsoft.com/office/drawing/2014/chartex" xmlns:cx1="http://schemas.microsoft.com/office/drawing/2015/9/8/chartex" xmlns:cx2="http://schemas.microsoft.com/office/drawing/2015/10/21/chartex" xmlns:cx3="http://schemas.microsoft.com/office/drawing/2016/5/9/chartex" xmlns:cx4="http://schemas.microsoft.com/office/drawing/2016/5/10/chartex" xmlns:cx5="http://schemas.microsoft.com/office/drawing/2016/5/11/chartex" xmlns:cx6="http://schemas.microsoft.com/office/drawing/2016/5/12/chartex" xmlns:cx7="http://schemas.microsoft.com/office/drawing/2016/5/13/chartex" xmlns:cx8="http://schemas.microsoft.com/office/drawing/2016/5/14/chartex" xmlns:mc="http://schemas.openxmlformats.org/markup-compatibility/2006" xmlns:aink="http://schemas.microsoft.com/office/drawing/2016/ink" xmlns:am3d="http://schemas.microsoft.com/office/drawing/2017/model3d" xmlns:o="urn:schemas-microsoft-com:office:office" xmlns:r="http://schemas.openxmlformats.org/officeDocument/2006/relationships" xmlns:m="http://schemas.openxmlformats.org/officeDocument/2006/math" xmlns:v="urn:schemas-microsoft-com:vml" xmlns:wp14="http://schemas.microsoft.com/office/word/2010/wordprocessingDrawing" xmlns:wp="http://schemas.openxmlformats.org/drawingml/2006/wordprocessingDrawing" xmlns:w10="urn:schemas-microsoft-com:office:word" xmlns:w="http://schemas.openxmlformats.org/wordprocessingml/2006/main" xmlns:w14="http://schemas.microsoft.com/office/word/2010/wordml" xmlns:w15="http://schemas.microsoft.com/office/word/2012/wordml" xmlns:w16cid="http://schemas.microsoft.com/office/word/2016/wordml/cid" xmlns:w16se="http://schemas.microsoft.com/office/word/2015/wordml/symex" xmlns:wpg="http://schemas.microsoft.com/office/word/2010/wordprocessingGroup" xmlns:wpi="http://schemas.microsoft.com/office/word/2010/wordprocessingInk" xmlns:wne="http://schemas.microsoft.com/office/word/2006/wordml" xmlns:wps="http://schemas.microsoft.com/office/word/2010/wordprocessingShape" mc:Ignorable="w14 w15 w16se w16cid wp14">
+<w:footnotes xmlns:wpc="http://schemas.microsoft.com/office/word/2010/wordprocessingCanvas" xmlns:cx="http://schemas.microsoft.com/office/drawing/2014/chartex" xmlns:cx1="http://schemas.microsoft.com/office/drawing/2015/9/8/chartex" xmlns:mc="http://schemas.openxmlformats.org/markup-compatibility/2006" xmlns:o="urn:schemas-microsoft-com:office:office" xmlns:r="http://schemas.openxmlformats.org/officeDocument/2006/relationships" xmlns:m="http://schemas.openxmlformats.org/officeDocument/2006/math" xmlns:v="urn:schemas-microsoft-com:vml" xmlns:wp14="http://schemas.microsoft.com/office/word/2010/wordprocessingDrawing" xmlns:wp="http://schemas.openxmlformats.org/drawingml/2006/wordprocessingDrawing" xmlns:w10="urn:schemas-microsoft-com:office:word" xmlns:w="http://schemas.openxmlformats.org/wordprocessingml/2006/main" xmlns:w14="http://schemas.microsoft.com/office/word/2010/wordml" xmlns:w15="http://schemas.microsoft.com/office/word/2012/wordml" xmlns:w16se="http://schemas.microsoft.com/office/word/2015/wordml/symex" xmlns:wpg="http://schemas.microsoft.com/office/word/2010/wordprocessingGroup" xmlns:wpi="http://schemas.microsoft.com/office/word/2010/wordprocessingInk" xmlns:wne="http://schemas.microsoft.com/office/word/2006/wordml" xmlns:wps="http://schemas.microsoft.com/office/word/2010/wordprocessingShape" mc:Ignorable="w14 w15 w16se wp14">
   <w:footnote w:type="separator" w:id="-1">
     <w:p>
       <w:r>
@@ -5107,7 +5267,7 @@
 </file>
 
 <file path=word/header1.xml><?xml version="1.0" encoding="utf-8"?>
-<w:hdr xmlns:wpc="http://schemas.microsoft.com/office/word/2010/wordprocessingCanvas" xmlns:cx="http://schemas.microsoft.com/office/drawing/2014/chartex" xmlns:cx1="http://schemas.microsoft.com/office/drawing/2015/9/8/chartex" xmlns:cx2="http://schemas.microsoft.com/office/drawing/2015/10/21/chartex" xmlns:cx3="http://schemas.microsoft.com/office/drawing/2016/5/9/chartex" xmlns:cx4="http://schemas.microsoft.com/office/drawing/2016/5/10/chartex" xmlns:cx5="http://schemas.microsoft.com/office/drawing/2016/5/11/chartex" xmlns:cx6="http://schemas.microsoft.com/office/drawing/2016/5/12/chartex" xmlns:cx7="http://schemas.microsoft.com/office/drawing/2016/5/13/chartex" xmlns:cx8="http://schemas.microsoft.com/office/drawing/2016/5/14/chartex" xmlns:mc="http://schemas.openxmlformats.org/markup-compatibility/2006" xmlns:aink="http://schemas.microsoft.com/office/drawing/2016/ink" xmlns:am3d="http://schemas.microsoft.com/office/drawing/2017/model3d" xmlns:o="urn:schemas-microsoft-com:office:office" xmlns:r="http://schemas.openxmlformats.org/officeDocument/2006/relationships" xmlns:m="http://schemas.openxmlformats.org/officeDocument/2006/math" xmlns:v="urn:schemas-microsoft-com:vml" xmlns:wp14="http://schemas.microsoft.com/office/word/2010/wordprocessingDrawing" xmlns:wp="http://schemas.openxmlformats.org/drawingml/2006/wordprocessingDrawing" xmlns:w10="urn:schemas-microsoft-com:office:word" xmlns:w="http://schemas.openxmlformats.org/wordprocessingml/2006/main" xmlns:w14="http://schemas.microsoft.com/office/word/2010/wordml" xmlns:w15="http://schemas.microsoft.com/office/word/2012/wordml" xmlns:w16cid="http://schemas.microsoft.com/office/word/2016/wordml/cid" xmlns:w16se="http://schemas.microsoft.com/office/word/2015/wordml/symex" xmlns:wpg="http://schemas.microsoft.com/office/word/2010/wordprocessingGroup" xmlns:wpi="http://schemas.microsoft.com/office/word/2010/wordprocessingInk" xmlns:wne="http://schemas.microsoft.com/office/word/2006/wordml" xmlns:wps="http://schemas.microsoft.com/office/word/2010/wordprocessingShape" mc:Ignorable="w14 w15 w16se w16cid wp14">
+<w:hdr xmlns:wpc="http://schemas.microsoft.com/office/word/2010/wordprocessingCanvas" xmlns:cx="http://schemas.microsoft.com/office/drawing/2014/chartex" xmlns:cx1="http://schemas.microsoft.com/office/drawing/2015/9/8/chartex" xmlns:mc="http://schemas.openxmlformats.org/markup-compatibility/2006" xmlns:o="urn:schemas-microsoft-com:office:office" xmlns:r="http://schemas.openxmlformats.org/officeDocument/2006/relationships" xmlns:m="http://schemas.openxmlformats.org/officeDocument/2006/math" xmlns:v="urn:schemas-microsoft-com:vml" xmlns:wp14="http://schemas.microsoft.com/office/word/2010/wordprocessingDrawing" xmlns:wp="http://schemas.openxmlformats.org/drawingml/2006/wordprocessingDrawing" xmlns:w10="urn:schemas-microsoft-com:office:word" xmlns:w="http://schemas.openxmlformats.org/wordprocessingml/2006/main" xmlns:w14="http://schemas.microsoft.com/office/word/2010/wordml" xmlns:w15="http://schemas.microsoft.com/office/word/2012/wordml" xmlns:w16se="http://schemas.microsoft.com/office/word/2015/wordml/symex" xmlns:wpg="http://schemas.microsoft.com/office/word/2010/wordprocessingGroup" xmlns:wpi="http://schemas.microsoft.com/office/word/2010/wordprocessingInk" xmlns:wne="http://schemas.microsoft.com/office/word/2006/wordml" xmlns:wps="http://schemas.microsoft.com/office/word/2010/wordprocessingShape" mc:Ignorable="w14 w15 w16se wp14">
   <w:p>
     <w:pPr>
       <w:spacing w:after="240"/>
@@ -5119,7 +5279,7 @@
     <w:r>
       <w:rPr>
         <w:noProof/>
-        <w:lang w:val="en-CA" w:eastAsia="en-CA"/>
+        <w:lang w:val="en-US"/>
       </w:rPr>
       <w:drawing>
         <wp:inline distT="0" distB="0" distL="0" distR="0" wp14:anchorId="52EC999A" wp14:editId="59CD8D93">
@@ -5195,7 +5355,7 @@
 </file>
 
 <file path=word/header2.xml><?xml version="1.0" encoding="utf-8"?>
-<w:hdr xmlns:wpc="http://schemas.microsoft.com/office/word/2010/wordprocessingCanvas" xmlns:cx="http://schemas.microsoft.com/office/drawing/2014/chartex" xmlns:cx1="http://schemas.microsoft.com/office/drawing/2015/9/8/chartex" xmlns:cx2="http://schemas.microsoft.com/office/drawing/2015/10/21/chartex" xmlns:cx3="http://schemas.microsoft.com/office/drawing/2016/5/9/chartex" xmlns:cx4="http://schemas.microsoft.com/office/drawing/2016/5/10/chartex" xmlns:cx5="http://schemas.microsoft.com/office/drawing/2016/5/11/chartex" xmlns:cx6="http://schemas.microsoft.com/office/drawing/2016/5/12/chartex" xmlns:cx7="http://schemas.microsoft.com/office/drawing/2016/5/13/chartex" xmlns:cx8="http://schemas.microsoft.com/office/drawing/2016/5/14/chartex" xmlns:mc="http://schemas.openxmlformats.org/markup-compatibility/2006" xmlns:aink="http://schemas.microsoft.com/office/drawing/2016/ink" xmlns:am3d="http://schemas.microsoft.com/office/drawing/2017/model3d" xmlns:o="urn:schemas-microsoft-com:office:office" xmlns:r="http://schemas.openxmlformats.org/officeDocument/2006/relationships" xmlns:m="http://schemas.openxmlformats.org/officeDocument/2006/math" xmlns:v="urn:schemas-microsoft-com:vml" xmlns:wp14="http://schemas.microsoft.com/office/word/2010/wordprocessingDrawing" xmlns:wp="http://schemas.openxmlformats.org/drawingml/2006/wordprocessingDrawing" xmlns:w10="urn:schemas-microsoft-com:office:word" xmlns:w="http://schemas.openxmlformats.org/wordprocessingml/2006/main" xmlns:w14="http://schemas.microsoft.com/office/word/2010/wordml" xmlns:w15="http://schemas.microsoft.com/office/word/2012/wordml" xmlns:w16cid="http://schemas.microsoft.com/office/word/2016/wordml/cid" xmlns:w16se="http://schemas.microsoft.com/office/word/2015/wordml/symex" xmlns:wpg="http://schemas.microsoft.com/office/word/2010/wordprocessingGroup" xmlns:wpi="http://schemas.microsoft.com/office/word/2010/wordprocessingInk" xmlns:wne="http://schemas.microsoft.com/office/word/2006/wordml" xmlns:wps="http://schemas.microsoft.com/office/word/2010/wordprocessingShape" mc:Ignorable="w14 w15 w16se w16cid wp14">
+<w:hdr xmlns:wpc="http://schemas.microsoft.com/office/word/2010/wordprocessingCanvas" xmlns:cx="http://schemas.microsoft.com/office/drawing/2014/chartex" xmlns:cx1="http://schemas.microsoft.com/office/drawing/2015/9/8/chartex" xmlns:mc="http://schemas.openxmlformats.org/markup-compatibility/2006" xmlns:o="urn:schemas-microsoft-com:office:office" xmlns:r="http://schemas.openxmlformats.org/officeDocument/2006/relationships" xmlns:m="http://schemas.openxmlformats.org/officeDocument/2006/math" xmlns:v="urn:schemas-microsoft-com:vml" xmlns:wp14="http://schemas.microsoft.com/office/word/2010/wordprocessingDrawing" xmlns:wp="http://schemas.openxmlformats.org/drawingml/2006/wordprocessingDrawing" xmlns:w10="urn:schemas-microsoft-com:office:word" xmlns:w="http://schemas.openxmlformats.org/wordprocessingml/2006/main" xmlns:w14="http://schemas.microsoft.com/office/word/2010/wordml" xmlns:w15="http://schemas.microsoft.com/office/word/2012/wordml" xmlns:w16se="http://schemas.microsoft.com/office/word/2015/wordml/symex" xmlns:wpg="http://schemas.microsoft.com/office/word/2010/wordprocessingGroup" xmlns:wpi="http://schemas.microsoft.com/office/word/2010/wordprocessingInk" xmlns:wne="http://schemas.microsoft.com/office/word/2006/wordml" xmlns:wps="http://schemas.microsoft.com/office/word/2010/wordprocessingShape" mc:Ignorable="w14 w15 w16se wp14">
   <w:p>
     <w:pPr>
       <w:pBdr>
@@ -5207,7 +5367,7 @@
 </file>
 
 <file path=word/header3.xml><?xml version="1.0" encoding="utf-8"?>
-<w:hdr xmlns:wpc="http://schemas.microsoft.com/office/word/2010/wordprocessingCanvas" xmlns:cx="http://schemas.microsoft.com/office/drawing/2014/chartex" xmlns:cx1="http://schemas.microsoft.com/office/drawing/2015/9/8/chartex" xmlns:cx2="http://schemas.microsoft.com/office/drawing/2015/10/21/chartex" xmlns:cx3="http://schemas.microsoft.com/office/drawing/2016/5/9/chartex" xmlns:cx4="http://schemas.microsoft.com/office/drawing/2016/5/10/chartex" xmlns:cx5="http://schemas.microsoft.com/office/drawing/2016/5/11/chartex" xmlns:cx6="http://schemas.microsoft.com/office/drawing/2016/5/12/chartex" xmlns:cx7="http://schemas.microsoft.com/office/drawing/2016/5/13/chartex" xmlns:cx8="http://schemas.microsoft.com/office/drawing/2016/5/14/chartex" xmlns:mc="http://schemas.openxmlformats.org/markup-compatibility/2006" xmlns:aink="http://schemas.microsoft.com/office/drawing/2016/ink" xmlns:am3d="http://schemas.microsoft.com/office/drawing/2017/model3d" xmlns:o="urn:schemas-microsoft-com:office:office" xmlns:r="http://schemas.openxmlformats.org/officeDocument/2006/relationships" xmlns:m="http://schemas.openxmlformats.org/officeDocument/2006/math" xmlns:v="urn:schemas-microsoft-com:vml" xmlns:wp14="http://schemas.microsoft.com/office/word/2010/wordprocessingDrawing" xmlns:wp="http://schemas.openxmlformats.org/drawingml/2006/wordprocessingDrawing" xmlns:w10="urn:schemas-microsoft-com:office:word" xmlns:w="http://schemas.openxmlformats.org/wordprocessingml/2006/main" xmlns:w14="http://schemas.microsoft.com/office/word/2010/wordml" xmlns:w15="http://schemas.microsoft.com/office/word/2012/wordml" xmlns:w16cid="http://schemas.microsoft.com/office/word/2016/wordml/cid" xmlns:w16se="http://schemas.microsoft.com/office/word/2015/wordml/symex" xmlns:wpg="http://schemas.microsoft.com/office/word/2010/wordprocessingGroup" xmlns:wpi="http://schemas.microsoft.com/office/word/2010/wordprocessingInk" xmlns:wne="http://schemas.microsoft.com/office/word/2006/wordml" xmlns:wps="http://schemas.microsoft.com/office/word/2010/wordprocessingShape" mc:Ignorable="w14 w15 w16se w16cid wp14">
+<w:hdr xmlns:wpc="http://schemas.microsoft.com/office/word/2010/wordprocessingCanvas" xmlns:cx="http://schemas.microsoft.com/office/drawing/2014/chartex" xmlns:cx1="http://schemas.microsoft.com/office/drawing/2015/9/8/chartex" xmlns:mc="http://schemas.openxmlformats.org/markup-compatibility/2006" xmlns:o="urn:schemas-microsoft-com:office:office" xmlns:r="http://schemas.openxmlformats.org/officeDocument/2006/relationships" xmlns:m="http://schemas.openxmlformats.org/officeDocument/2006/math" xmlns:v="urn:schemas-microsoft-com:vml" xmlns:wp14="http://schemas.microsoft.com/office/word/2010/wordprocessingDrawing" xmlns:wp="http://schemas.openxmlformats.org/drawingml/2006/wordprocessingDrawing" xmlns:w10="urn:schemas-microsoft-com:office:word" xmlns:w="http://schemas.openxmlformats.org/wordprocessingml/2006/main" xmlns:w14="http://schemas.microsoft.com/office/word/2010/wordml" xmlns:w15="http://schemas.microsoft.com/office/word/2012/wordml" xmlns:w16se="http://schemas.microsoft.com/office/word/2015/wordml/symex" xmlns:wpg="http://schemas.microsoft.com/office/word/2010/wordprocessingGroup" xmlns:wpi="http://schemas.microsoft.com/office/word/2010/wordprocessingInk" xmlns:wne="http://schemas.microsoft.com/office/word/2006/wordml" xmlns:wps="http://schemas.microsoft.com/office/word/2010/wordprocessingShape" mc:Ignorable="w14 w15 w16se wp14">
   <w:p>
     <w:pPr>
       <w:pBdr>
@@ -5226,13 +5386,13 @@
 </file>
 
 <file path=word/header4.xml><?xml version="1.0" encoding="utf-8"?>
-<w:hdr xmlns:wpc="http://schemas.microsoft.com/office/word/2010/wordprocessingCanvas" xmlns:cx="http://schemas.microsoft.com/office/drawing/2014/chartex" xmlns:cx1="http://schemas.microsoft.com/office/drawing/2015/9/8/chartex" xmlns:cx2="http://schemas.microsoft.com/office/drawing/2015/10/21/chartex" xmlns:cx3="http://schemas.microsoft.com/office/drawing/2016/5/9/chartex" xmlns:cx4="http://schemas.microsoft.com/office/drawing/2016/5/10/chartex" xmlns:cx5="http://schemas.microsoft.com/office/drawing/2016/5/11/chartex" xmlns:cx6="http://schemas.microsoft.com/office/drawing/2016/5/12/chartex" xmlns:cx7="http://schemas.microsoft.com/office/drawing/2016/5/13/chartex" xmlns:cx8="http://schemas.microsoft.com/office/drawing/2016/5/14/chartex" xmlns:mc="http://schemas.openxmlformats.org/markup-compatibility/2006" xmlns:aink="http://schemas.microsoft.com/office/drawing/2016/ink" xmlns:am3d="http://schemas.microsoft.com/office/drawing/2017/model3d" xmlns:o="urn:schemas-microsoft-com:office:office" xmlns:r="http://schemas.openxmlformats.org/officeDocument/2006/relationships" xmlns:m="http://schemas.openxmlformats.org/officeDocument/2006/math" xmlns:v="urn:schemas-microsoft-com:vml" xmlns:wp14="http://schemas.microsoft.com/office/word/2010/wordprocessingDrawing" xmlns:wp="http://schemas.openxmlformats.org/drawingml/2006/wordprocessingDrawing" xmlns:w10="urn:schemas-microsoft-com:office:word" xmlns:w="http://schemas.openxmlformats.org/wordprocessingml/2006/main" xmlns:w14="http://schemas.microsoft.com/office/word/2010/wordml" xmlns:w15="http://schemas.microsoft.com/office/word/2012/wordml" xmlns:w16cid="http://schemas.microsoft.com/office/word/2016/wordml/cid" xmlns:w16se="http://schemas.microsoft.com/office/word/2015/wordml/symex" xmlns:wpg="http://schemas.microsoft.com/office/word/2010/wordprocessingGroup" xmlns:wpi="http://schemas.microsoft.com/office/word/2010/wordprocessingInk" xmlns:wne="http://schemas.microsoft.com/office/word/2006/wordml" xmlns:wps="http://schemas.microsoft.com/office/word/2010/wordprocessingShape" mc:Ignorable="w14 w15 w16se w16cid wp14">
+<w:hdr xmlns:wpc="http://schemas.microsoft.com/office/word/2010/wordprocessingCanvas" xmlns:cx="http://schemas.microsoft.com/office/drawing/2014/chartex" xmlns:cx1="http://schemas.microsoft.com/office/drawing/2015/9/8/chartex" xmlns:mc="http://schemas.openxmlformats.org/markup-compatibility/2006" xmlns:o="urn:schemas-microsoft-com:office:office" xmlns:r="http://schemas.openxmlformats.org/officeDocument/2006/relationships" xmlns:m="http://schemas.openxmlformats.org/officeDocument/2006/math" xmlns:v="urn:schemas-microsoft-com:vml" xmlns:wp14="http://schemas.microsoft.com/office/word/2010/wordprocessingDrawing" xmlns:wp="http://schemas.openxmlformats.org/drawingml/2006/wordprocessingDrawing" xmlns:w10="urn:schemas-microsoft-com:office:word" xmlns:w="http://schemas.openxmlformats.org/wordprocessingml/2006/main" xmlns:w14="http://schemas.microsoft.com/office/word/2010/wordml" xmlns:w15="http://schemas.microsoft.com/office/word/2012/wordml" xmlns:w16se="http://schemas.microsoft.com/office/word/2015/wordml/symex" xmlns:wpg="http://schemas.microsoft.com/office/word/2010/wordprocessingGroup" xmlns:wpi="http://schemas.microsoft.com/office/word/2010/wordprocessingInk" xmlns:wne="http://schemas.microsoft.com/office/word/2006/wordml" xmlns:wps="http://schemas.microsoft.com/office/word/2010/wordprocessingShape" mc:Ignorable="w14 w15 w16se wp14">
   <w:p/>
 </w:hdr>
 </file>
 
 <file path=word/numbering.xml><?xml version="1.0" encoding="utf-8"?>
-<w:numbering xmlns:wpc="http://schemas.microsoft.com/office/word/2010/wordprocessingCanvas" xmlns:cx="http://schemas.microsoft.com/office/drawing/2014/chartex" xmlns:cx1="http://schemas.microsoft.com/office/drawing/2015/9/8/chartex" xmlns:cx2="http://schemas.microsoft.com/office/drawing/2015/10/21/chartex" xmlns:cx3="http://schemas.microsoft.com/office/drawing/2016/5/9/chartex" xmlns:cx4="http://schemas.microsoft.com/office/drawing/2016/5/10/chartex" xmlns:cx5="http://schemas.microsoft.com/office/drawing/2016/5/11/chartex" xmlns:cx6="http://schemas.microsoft.com/office/drawing/2016/5/12/chartex" xmlns:cx7="http://schemas.microsoft.com/office/drawing/2016/5/13/chartex" xmlns:cx8="http://schemas.microsoft.com/office/drawing/2016/5/14/chartex" xmlns:mc="http://schemas.openxmlformats.org/markup-compatibility/2006" xmlns:aink="http://schemas.microsoft.com/office/drawing/2016/ink" xmlns:am3d="http://schemas.microsoft.com/office/drawing/2017/model3d" xmlns:o="urn:schemas-microsoft-com:office:office" xmlns:r="http://schemas.openxmlformats.org/officeDocument/2006/relationships" xmlns:m="http://schemas.openxmlformats.org/officeDocument/2006/math" xmlns:v="urn:schemas-microsoft-com:vml" xmlns:wp14="http://schemas.microsoft.com/office/word/2010/wordprocessingDrawing" xmlns:wp="http://schemas.openxmlformats.org/drawingml/2006/wordprocessingDrawing" xmlns:w10="urn:schemas-microsoft-com:office:word" xmlns:w="http://schemas.openxmlformats.org/wordprocessingml/2006/main" xmlns:w14="http://schemas.microsoft.com/office/word/2010/wordml" xmlns:w15="http://schemas.microsoft.com/office/word/2012/wordml" xmlns:w16cid="http://schemas.microsoft.com/office/word/2016/wordml/cid" xmlns:w16se="http://schemas.microsoft.com/office/word/2015/wordml/symex" xmlns:wpg="http://schemas.microsoft.com/office/word/2010/wordprocessingGroup" xmlns:wpi="http://schemas.microsoft.com/office/word/2010/wordprocessingInk" xmlns:wne="http://schemas.microsoft.com/office/word/2006/wordml" xmlns:wps="http://schemas.microsoft.com/office/word/2010/wordprocessingShape" mc:Ignorable="w14 w15 w16se w16cid wp14">
+<w:numbering xmlns:wpc="http://schemas.microsoft.com/office/word/2010/wordprocessingCanvas" xmlns:cx="http://schemas.microsoft.com/office/drawing/2014/chartex" xmlns:cx1="http://schemas.microsoft.com/office/drawing/2015/9/8/chartex" xmlns:mc="http://schemas.openxmlformats.org/markup-compatibility/2006" xmlns:o="urn:schemas-microsoft-com:office:office" xmlns:r="http://schemas.openxmlformats.org/officeDocument/2006/relationships" xmlns:m="http://schemas.openxmlformats.org/officeDocument/2006/math" xmlns:v="urn:schemas-microsoft-com:vml" xmlns:wp14="http://schemas.microsoft.com/office/word/2010/wordprocessingDrawing" xmlns:wp="http://schemas.openxmlformats.org/drawingml/2006/wordprocessingDrawing" xmlns:w10="urn:schemas-microsoft-com:office:word" xmlns:w="http://schemas.openxmlformats.org/wordprocessingml/2006/main" xmlns:w14="http://schemas.microsoft.com/office/word/2010/wordml" xmlns:w15="http://schemas.microsoft.com/office/word/2012/wordml" xmlns:w16se="http://schemas.microsoft.com/office/word/2015/wordml/symex" xmlns:wpg="http://schemas.microsoft.com/office/word/2010/wordprocessingGroup" xmlns:wpi="http://schemas.microsoft.com/office/word/2010/wordprocessingInk" xmlns:wne="http://schemas.microsoft.com/office/word/2006/wordml" xmlns:wps="http://schemas.microsoft.com/office/word/2010/wordprocessingShape" mc:Ignorable="w14 w15 w16se wp14">
   <w:abstractNum w:abstractNumId="0" w15:restartNumberingAfterBreak="0">
     <w:nsid w:val="FFFFFF7C"/>
     <w:multiLevelType w:val="singleLevel"/>
@@ -6374,7 +6534,7 @@
 </file>
 
 <file path=word/styles.xml><?xml version="1.0" encoding="utf-8"?>
-<w:styles xmlns:mc="http://schemas.openxmlformats.org/markup-compatibility/2006" xmlns:r="http://schemas.openxmlformats.org/officeDocument/2006/relationships" xmlns:w="http://schemas.openxmlformats.org/wordprocessingml/2006/main" xmlns:w14="http://schemas.microsoft.com/office/word/2010/wordml" xmlns:w15="http://schemas.microsoft.com/office/word/2012/wordml" xmlns:w16cid="http://schemas.microsoft.com/office/word/2016/wordml/cid" xmlns:w16se="http://schemas.microsoft.com/office/word/2015/wordml/symex" mc:Ignorable="w14 w15 w16se w16cid">
+<w:styles xmlns:mc="http://schemas.openxmlformats.org/markup-compatibility/2006" xmlns:r="http://schemas.openxmlformats.org/officeDocument/2006/relationships" xmlns:w="http://schemas.openxmlformats.org/wordprocessingml/2006/main" xmlns:w14="http://schemas.microsoft.com/office/word/2010/wordml" xmlns:w15="http://schemas.microsoft.com/office/word/2012/wordml" xmlns:w16se="http://schemas.microsoft.com/office/word/2015/wordml/symex" mc:Ignorable="w14 w15 w16se">
   <w:docDefaults>
     <w:rPrDefault>
       <w:rPr>
@@ -6384,7 +6544,7 @@
     </w:rPrDefault>
     <w:pPrDefault/>
   </w:docDefaults>
-  <w:latentStyles w:defLockedState="0" w:defUIPriority="99" w:defSemiHidden="0" w:defUnhideWhenUsed="0" w:defQFormat="0" w:count="375">
+  <w:latentStyles w:defLockedState="0" w:defUIPriority="99" w:defSemiHidden="0" w:defUnhideWhenUsed="0" w:defQFormat="0" w:count="371">
     <w:lsdException w:name="Normal" w:uiPriority="0"/>
     <w:lsdException w:name="heading 1" w:uiPriority="9" w:qFormat="1"/>
     <w:lsdException w:name="heading 2" w:uiPriority="9" w:qFormat="1"/>
@@ -6539,7 +6699,7 @@
     <w:lsdException w:name="Table Web 2" w:semiHidden="1" w:unhideWhenUsed="1"/>
     <w:lsdException w:name="Table Web 3" w:semiHidden="1" w:unhideWhenUsed="1"/>
     <w:lsdException w:name="Balloon Text" w:semiHidden="1" w:unhideWhenUsed="1"/>
-    <w:lsdException w:name="Table Grid" w:semiHidden="1" w:uiPriority="59" w:unhideWhenUsed="1"/>
+    <w:lsdException w:name="Table Grid" w:uiPriority="59"/>
     <w:lsdException w:name="Table Theme" w:semiHidden="1" w:unhideWhenUsed="1"/>
     <w:lsdException w:name="Placeholder Text" w:semiHidden="1"/>
     <w:lsdException w:name="No Spacing" w:uiPriority="1"/>
@@ -6756,10 +6916,6 @@
     <w:lsdException w:name="List Table 5 Dark Accent 6" w:uiPriority="50"/>
     <w:lsdException w:name="List Table 6 Colorful Accent 6" w:uiPriority="51"/>
     <w:lsdException w:name="List Table 7 Colorful Accent 6" w:uiPriority="52"/>
-    <w:lsdException w:name="Mention" w:semiHidden="1" w:unhideWhenUsed="1"/>
-    <w:lsdException w:name="Smart Hyperlink" w:semiHidden="1" w:unhideWhenUsed="1"/>
-    <w:lsdException w:name="Hashtag" w:semiHidden="1" w:unhideWhenUsed="1"/>
-    <w:lsdException w:name="Unresolved Mention" w:semiHidden="1" w:unhideWhenUsed="1"/>
   </w:latentStyles>
   <w:style w:type="paragraph" w:default="1" w:styleId="Normal">
     <w:name w:val="Normal"/>
@@ -7675,6 +7831,57 @@
       <w:lang w:val="fr-CA" w:eastAsia="en-US"/>
     </w:rPr>
   </w:style>
+  <w:style w:type="paragraph" w:customStyle="1" w:styleId="Compact">
+    <w:name w:val="Compact"/>
+    <w:basedOn w:val="BodyText"/>
+    <w:qFormat/>
+    <w:rsid w:val="00AC15F0"/>
+    <w:pPr>
+      <w:spacing w:before="40" w:after="40"/>
+    </w:pPr>
+    <w:rPr>
+      <w:rFonts w:eastAsiaTheme="minorHAnsi" w:cstheme="minorBidi"/>
+      <w:sz w:val="20"/>
+      <w:szCs w:val="24"/>
+      <w:lang w:val="en-US"/>
+    </w:rPr>
+  </w:style>
+  <w:style w:type="table" w:customStyle="1" w:styleId="Table">
+    <w:name w:val="Table"/>
+    <w:unhideWhenUsed/>
+    <w:qFormat/>
+    <w:rsid w:val="0070522D"/>
+    <w:pPr>
+      <w:spacing w:after="200"/>
+    </w:pPr>
+    <w:rPr>
+      <w:rFonts w:asciiTheme="minorHAnsi" w:eastAsiaTheme="minorHAnsi" w:hAnsiTheme="minorHAnsi" w:cstheme="minorBidi"/>
+      <w:sz w:val="24"/>
+      <w:szCs w:val="24"/>
+      <w:lang w:val="en-US" w:eastAsia="en-US"/>
+    </w:rPr>
+    <w:tblPr>
+      <w:tblInd w:w="0" w:type="dxa"/>
+      <w:tblBorders>
+        <w:top w:val="single" w:sz="4" w:space="0" w:color="auto"/>
+        <w:bottom w:val="single" w:sz="4" w:space="0" w:color="auto"/>
+      </w:tblBorders>
+      <w:tblCellMar>
+        <w:top w:w="0" w:type="dxa"/>
+        <w:left w:w="108" w:type="dxa"/>
+        <w:bottom w:w="0" w:type="dxa"/>
+        <w:right w:w="108" w:type="dxa"/>
+      </w:tblCellMar>
+    </w:tblPr>
+    <w:tblStylePr w:type="firstRow">
+      <w:tblPr/>
+      <w:tcPr>
+        <w:tcBorders>
+          <w:bottom w:val="single" w:sz="4" w:space="0" w:color="auto"/>
+        </w:tcBorders>
+      </w:tcPr>
+    </w:tblStylePr>
+  </w:style>
 </w:styles>
 </file>
 
@@ -7966,7 +8173,7 @@
 </file>
 
 <file path=customXml/itemProps1.xml><?xml version="1.0" encoding="utf-8"?>
-<ds:datastoreItem xmlns:ds="http://schemas.openxmlformats.org/officeDocument/2006/customXml" ds:itemID="{49D5FF05-3262-1245-B820-BCA4D4C77E00}">
+<ds:datastoreItem xmlns:ds="http://schemas.openxmlformats.org/officeDocument/2006/customXml" ds:itemID="{32BB148E-0C89-4D49-8AA8-7975F8706CC7}">
   <ds:schemaRefs>
     <ds:schemaRef ds:uri="http://schemas.openxmlformats.org/officeDocument/2006/bibliography"/>
   </ds:schemaRefs>
